--- a/Week-8_Unsupervised Learning.docx
+++ b/Week-8_Unsupervised Learning.docx
@@ -20,27 +20,7 @@
           <w:sz w:val="48"/>
           <w:szCs w:val="48"/>
         </w:rPr>
-        <w:t>Unsupervised</w:t>
-      </w:r>
-      <w:r>
-        <w:rPr>
-          <w:rFonts w:ascii="Times New Roman" w:eastAsia="Times New Roman" w:hAnsi="Times New Roman" w:cs="Times New Roman"/>
-          <w:b/>
-          <w:bCs/>
-          <w:sz w:val="48"/>
-          <w:szCs w:val="48"/>
-        </w:rPr>
-        <w:t xml:space="preserve"> L</w:t>
-      </w:r>
-      <w:r>
-        <w:rPr>
-          <w:rFonts w:ascii="Times New Roman" w:eastAsia="Times New Roman" w:hAnsi="Times New Roman" w:cs="Times New Roman"/>
-          <w:b/>
-          <w:bCs/>
-          <w:sz w:val="48"/>
-          <w:szCs w:val="48"/>
-        </w:rPr>
-        <w:t>earning</w:t>
+        <w:t>Unsupervised Learning</w:t>
       </w:r>
     </w:p>
     <w:p>
@@ -52,6 +32,7 @@
       <w:r>
         <w:rPr>
           <w:rFonts w:ascii="Times New Roman" w:eastAsia="Times New Roman" w:hAnsi="Times New Roman" w:cs="Times New Roman"/>
+          <w:noProof/>
         </w:rPr>
         <w:drawing>
           <wp:inline distT="0" distB="0" distL="0" distR="0" wp14:anchorId="7D68F47C" wp14:editId="54A46764">
@@ -108,67 +89,7 @@
           <w:sz w:val="48"/>
           <w:szCs w:val="48"/>
         </w:rPr>
-        <w:t>Op</w:t>
-      </w:r>
-      <w:r>
-        <w:rPr>
-          <w:rFonts w:ascii="Times New Roman" w:eastAsia="Times New Roman" w:hAnsi="Times New Roman" w:cs="Times New Roman"/>
-          <w:b/>
-          <w:bCs/>
-          <w:sz w:val="48"/>
-          <w:szCs w:val="48"/>
-        </w:rPr>
-        <w:t>ti</w:t>
-      </w:r>
-      <w:r>
-        <w:rPr>
-          <w:rFonts w:ascii="Times New Roman" w:eastAsia="Times New Roman" w:hAnsi="Times New Roman" w:cs="Times New Roman"/>
-          <w:b/>
-          <w:bCs/>
-          <w:sz w:val="48"/>
-          <w:szCs w:val="48"/>
-        </w:rPr>
-        <w:t>miza</w:t>
-      </w:r>
-      <w:r>
-        <w:rPr>
-          <w:rFonts w:ascii="Times New Roman" w:eastAsia="Times New Roman" w:hAnsi="Times New Roman" w:cs="Times New Roman"/>
-          <w:b/>
-          <w:bCs/>
-          <w:sz w:val="48"/>
-          <w:szCs w:val="48"/>
-        </w:rPr>
-        <w:t>ti</w:t>
-      </w:r>
-      <w:r>
-        <w:rPr>
-          <w:rFonts w:ascii="Times New Roman" w:eastAsia="Times New Roman" w:hAnsi="Times New Roman" w:cs="Times New Roman"/>
-          <w:b/>
-          <w:bCs/>
-          <w:sz w:val="48"/>
-          <w:szCs w:val="48"/>
-        </w:rPr>
-        <w:t>on obje</w:t>
-      </w:r>
-      <w:r>
-        <w:rPr>
-          <w:rFonts w:ascii="Times New Roman" w:eastAsia="Times New Roman" w:hAnsi="Times New Roman" w:cs="Times New Roman"/>
-          <w:b/>
-          <w:bCs/>
-          <w:sz w:val="48"/>
-          <w:szCs w:val="48"/>
-        </w:rPr>
-        <w:t>cti</w:t>
-      </w:r>
-      <w:r>
-        <w:rPr>
-          <w:rFonts w:ascii="Times New Roman" w:eastAsia="Times New Roman" w:hAnsi="Times New Roman" w:cs="Times New Roman"/>
-          <w:b/>
-          <w:bCs/>
-          <w:sz w:val="48"/>
-          <w:szCs w:val="48"/>
-        </w:rPr>
-        <w:t>ve</w:t>
+        <w:t>Optimization objective</w:t>
       </w:r>
     </w:p>
     <w:p>
@@ -186,6 +107,7 @@
           <w:rFonts w:ascii="Times New Roman" w:eastAsia="Times New Roman" w:hAnsi="Times New Roman" w:cs="Times New Roman"/>
           <w:b/>
           <w:bCs/>
+          <w:noProof/>
           <w:sz w:val="48"/>
           <w:szCs w:val="48"/>
         </w:rPr>
@@ -244,52 +166,15 @@
           <w:sz w:val="48"/>
           <w:szCs w:val="48"/>
         </w:rPr>
-        <w:t>Random ini</w:t>
+        <w:t>Random initialization</w:t>
       </w:r>
+    </w:p>
+    <w:p/>
+    <w:p>
       <w:r>
         <w:rPr>
-          <w:rFonts w:ascii="Times New Roman" w:eastAsia="Times New Roman" w:hAnsi="Times New Roman" w:cs="Times New Roman"/>
-          <w:b/>
-          <w:bCs/>
-          <w:sz w:val="48"/>
-          <w:szCs w:val="48"/>
-        </w:rPr>
-        <w:t>ti</w:t>
-      </w:r>
-      <w:r>
-        <w:rPr>
-          <w:rFonts w:ascii="Times New Roman" w:eastAsia="Times New Roman" w:hAnsi="Times New Roman" w:cs="Times New Roman"/>
-          <w:b/>
-          <w:bCs/>
-          <w:sz w:val="48"/>
-          <w:szCs w:val="48"/>
-        </w:rPr>
-        <w:t>aliza</w:t>
-      </w:r>
-      <w:r>
-        <w:rPr>
-          <w:rFonts w:ascii="Times New Roman" w:eastAsia="Times New Roman" w:hAnsi="Times New Roman" w:cs="Times New Roman"/>
-          <w:b/>
-          <w:bCs/>
-          <w:sz w:val="48"/>
-          <w:szCs w:val="48"/>
-        </w:rPr>
-        <w:t>ti</w:t>
-      </w:r>
-      <w:r>
-        <w:rPr>
-          <w:rFonts w:ascii="Times New Roman" w:eastAsia="Times New Roman" w:hAnsi="Times New Roman" w:cs="Times New Roman"/>
-          <w:b/>
-          <w:bCs/>
-          <w:sz w:val="48"/>
-          <w:szCs w:val="48"/>
-        </w:rPr>
-        <w:t>on</w:t>
-      </w:r>
-    </w:p>
-    <w:p/>
-    <w:p>
-      <w:r>
+          <w:noProof/>
+        </w:rPr>
         <w:lastRenderedPageBreak/>
         <w:drawing>
           <wp:inline distT="0" distB="0" distL="0" distR="0" wp14:anchorId="0E213D7E" wp14:editId="57FDC655">
@@ -330,6 +215,9 @@
     </w:p>
     <w:p>
       <w:r>
+        <w:rPr>
+          <w:noProof/>
+        </w:rPr>
         <w:drawing>
           <wp:inline distT="0" distB="0" distL="0" distR="0" wp14:anchorId="5356EFAA" wp14:editId="0663E843">
             <wp:extent cx="5943600" cy="3131820"/>
@@ -386,27 +274,7 @@
           <w:sz w:val="48"/>
           <w:szCs w:val="48"/>
         </w:rPr>
-        <w:t>Dimensionality</w:t>
-      </w:r>
-      <w:r>
-        <w:rPr>
-          <w:rFonts w:ascii="Times New Roman" w:eastAsia="Times New Roman" w:hAnsi="Times New Roman" w:cs="Times New Roman"/>
-          <w:b/>
-          <w:bCs/>
-          <w:sz w:val="48"/>
-          <w:szCs w:val="48"/>
-        </w:rPr>
-        <w:t xml:space="preserve"> </w:t>
-      </w:r>
-      <w:r>
-        <w:rPr>
-          <w:rFonts w:ascii="Times New Roman" w:eastAsia="Times New Roman" w:hAnsi="Times New Roman" w:cs="Times New Roman"/>
-          <w:b/>
-          <w:bCs/>
-          <w:sz w:val="48"/>
-          <w:szCs w:val="48"/>
-        </w:rPr>
-        <w:t>Reduc1on</w:t>
+        <w:t>Dimensionality Reduc1on</w:t>
       </w:r>
     </w:p>
     <w:p>
@@ -424,6 +292,7 @@
           <w:rFonts w:ascii="Times New Roman" w:eastAsia="Times New Roman" w:hAnsi="Times New Roman" w:cs="Times New Roman"/>
           <w:b/>
           <w:bCs/>
+          <w:noProof/>
           <w:sz w:val="48"/>
           <w:szCs w:val="48"/>
         </w:rPr>
@@ -475,11 +344,34 @@
           <w:szCs w:val="48"/>
         </w:rPr>
       </w:pPr>
+    </w:p>
+    <w:p>
+      <w:pPr>
+        <w:rPr>
+          <w:rFonts w:ascii="Times New Roman" w:eastAsia="Times New Roman" w:hAnsi="Times New Roman" w:cs="Times New Roman"/>
+          <w:b/>
+          <w:bCs/>
+          <w:sz w:val="48"/>
+          <w:szCs w:val="48"/>
+        </w:rPr>
+      </w:pPr>
+    </w:p>
+    <w:p>
+      <w:pPr>
+        <w:rPr>
+          <w:rFonts w:ascii="Times New Roman" w:eastAsia="Times New Roman" w:hAnsi="Times New Roman" w:cs="Times New Roman"/>
+          <w:b/>
+          <w:bCs/>
+          <w:sz w:val="48"/>
+          <w:szCs w:val="48"/>
+        </w:rPr>
+      </w:pPr>
       <w:r>
         <w:rPr>
           <w:rFonts w:ascii="Times New Roman" w:eastAsia="Times New Roman" w:hAnsi="Times New Roman" w:cs="Times New Roman"/>
           <w:b/>
           <w:bCs/>
+          <w:noProof/>
           <w:sz w:val="48"/>
           <w:szCs w:val="48"/>
         </w:rPr>
@@ -540,10 +432,10 @@
         </w:rPr>
         <w:lastRenderedPageBreak/>
         <w:drawing>
-          <wp:inline distT="0" distB="0" distL="0" distR="0" wp14:anchorId="0807243E" wp14:editId="6EFE8709">
-            <wp:extent cx="5943600" cy="3194685"/>
-            <wp:effectExtent l="0" t="0" r="0" b="5715"/>
-            <wp:docPr id="7" name="Picture 7" descr="A screenshot of a cell phone&#10;&#10;Description automatically generated"/>
+          <wp:inline distT="0" distB="0" distL="0" distR="0" wp14:anchorId="1D07D3FB" wp14:editId="647FD9FE">
+            <wp:extent cx="5943600" cy="3529965"/>
+            <wp:effectExtent l="0" t="0" r="0" b="635"/>
+            <wp:docPr id="9" name="Picture 9" descr="A map with text&#10;&#10;Description automatically generated"/>
             <wp:cNvGraphicFramePr>
               <a:graphicFrameLocks xmlns:a="http://schemas.openxmlformats.org/drawingml/2006/main" noChangeAspect="1"/>
             </wp:cNvGraphicFramePr>
@@ -563,7 +455,7 @@
                   <pic:spPr>
                     <a:xfrm>
                       <a:off x="0" y="0"/>
-                      <a:ext cx="5943600" cy="3194685"/>
+                      <a:ext cx="5943600" cy="3529965"/>
                     </a:xfrm>
                     <a:prstGeom prst="rect">
                       <a:avLst/>
@@ -575,6 +467,8 @@
           </wp:inline>
         </w:drawing>
       </w:r>
+      <w:bookmarkStart w:id="0" w:name="_GoBack"/>
+      <w:bookmarkEnd w:id="0"/>
     </w:p>
     <w:p>
       <w:pPr>
@@ -591,14 +485,15 @@
           <w:rFonts w:ascii="Times New Roman" w:eastAsia="Times New Roman" w:hAnsi="Times New Roman" w:cs="Times New Roman"/>
           <w:b/>
           <w:bCs/>
+          <w:noProof/>
           <w:sz w:val="48"/>
           <w:szCs w:val="48"/>
         </w:rPr>
         <w:drawing>
-          <wp:inline distT="0" distB="0" distL="0" distR="0" wp14:anchorId="675C9222" wp14:editId="571A6A24">
-            <wp:extent cx="5943600" cy="3054350"/>
-            <wp:effectExtent l="0" t="0" r="0" b="6350"/>
-            <wp:docPr id="8" name="Picture 8" descr="A screenshot of a cell phone&#10;&#10;Description automatically generated"/>
+          <wp:inline distT="0" distB="0" distL="0" distR="0" wp14:anchorId="0807243E" wp14:editId="6EFE8709">
+            <wp:extent cx="5943600" cy="3194685"/>
+            <wp:effectExtent l="0" t="0" r="0" b="5715"/>
+            <wp:docPr id="7" name="Picture 7" descr="A screenshot of a cell phone&#10;&#10;Description automatically generated"/>
             <wp:cNvGraphicFramePr>
               <a:graphicFrameLocks xmlns:a="http://schemas.openxmlformats.org/drawingml/2006/main" noChangeAspect="1"/>
             </wp:cNvGraphicFramePr>
@@ -618,6 +513,63 @@
                   <pic:spPr>
                     <a:xfrm>
                       <a:off x="0" y="0"/>
+                      <a:ext cx="5943600" cy="3194685"/>
+                    </a:xfrm>
+                    <a:prstGeom prst="rect">
+                      <a:avLst/>
+                    </a:prstGeom>
+                  </pic:spPr>
+                </pic:pic>
+              </a:graphicData>
+            </a:graphic>
+          </wp:inline>
+        </w:drawing>
+      </w:r>
+    </w:p>
+    <w:p>
+      <w:pPr>
+        <w:rPr>
+          <w:rFonts w:ascii="Times New Roman" w:eastAsia="Times New Roman" w:hAnsi="Times New Roman" w:cs="Times New Roman"/>
+          <w:b/>
+          <w:bCs/>
+          <w:sz w:val="48"/>
+          <w:szCs w:val="48"/>
+        </w:rPr>
+      </w:pPr>
+      <w:r>
+        <w:rPr>
+          <w:rFonts w:ascii="Times New Roman" w:eastAsia="Times New Roman" w:hAnsi="Times New Roman" w:cs="Times New Roman"/>
+          <w:b/>
+          <w:bCs/>
+          <w:noProof/>
+          <w:sz w:val="48"/>
+          <w:szCs w:val="48"/>
+        </w:rPr>
+        <w:lastRenderedPageBreak/>
+        <w:drawing>
+          <wp:inline distT="0" distB="0" distL="0" distR="0" wp14:anchorId="675C9222" wp14:editId="571A6A24">
+            <wp:extent cx="5943600" cy="3054350"/>
+            <wp:effectExtent l="0" t="0" r="0" b="6350"/>
+            <wp:docPr id="8" name="Picture 8" descr="A screenshot of a cell phone&#10;&#10;Description automatically generated"/>
+            <wp:cNvGraphicFramePr>
+              <a:graphicFrameLocks xmlns:a="http://schemas.openxmlformats.org/drawingml/2006/main" noChangeAspect="1"/>
+            </wp:cNvGraphicFramePr>
+            <a:graphic xmlns:a="http://schemas.openxmlformats.org/drawingml/2006/main">
+              <a:graphicData uri="http://schemas.openxmlformats.org/drawingml/2006/picture">
+                <pic:pic xmlns:pic="http://schemas.openxmlformats.org/drawingml/2006/picture">
+                  <pic:nvPicPr>
+                    <pic:cNvPr id="1" name=""/>
+                    <pic:cNvPicPr/>
+                  </pic:nvPicPr>
+                  <pic:blipFill>
+                    <a:blip r:embed="rId12"/>
+                    <a:stretch>
+                      <a:fillRect/>
+                    </a:stretch>
+                  </pic:blipFill>
+                  <pic:spPr>
+                    <a:xfrm>
+                      <a:off x="0" y="0"/>
                       <a:ext cx="5943600" cy="3054350"/>
                     </a:xfrm>
                     <a:prstGeom prst="rect">
@@ -630,8 +582,6 @@
           </wp:inline>
         </w:drawing>
       </w:r>
-      <w:bookmarkStart w:id="0" w:name="_GoBack"/>
-      <w:bookmarkEnd w:id="0"/>
     </w:p>
     <w:sectPr>
       <w:pgSz w:w="12240" w:h="15840"/>

--- a/Week-8_Unsupervised Learning.docx
+++ b/Week-8_Unsupervised Learning.docx
@@ -5,7 +5,6 @@
     <w:p>
       <w:pPr>
         <w:rPr>
-          <w:rFonts w:ascii="Times New Roman" w:eastAsia="Times New Roman" w:hAnsi="Times New Roman" w:cs="Times New Roman"/>
           <w:b/>
           <w:bCs/>
           <w:sz w:val="48"/>
@@ -14,7 +13,6 @@
       </w:pPr>
       <w:r>
         <w:rPr>
-          <w:rFonts w:ascii="Times New Roman" w:eastAsia="Times New Roman" w:hAnsi="Times New Roman" w:cs="Times New Roman"/>
           <w:b/>
           <w:bCs/>
           <w:sz w:val="48"/>
@@ -24,14 +22,8 @@
       </w:r>
     </w:p>
     <w:p>
-      <w:pPr>
-        <w:rPr>
-          <w:rFonts w:ascii="Times New Roman" w:eastAsia="Times New Roman" w:hAnsi="Times New Roman" w:cs="Times New Roman"/>
-        </w:rPr>
-      </w:pPr>
-      <w:r>
-        <w:rPr>
-          <w:rFonts w:ascii="Times New Roman" w:eastAsia="Times New Roman" w:hAnsi="Times New Roman" w:cs="Times New Roman"/>
+      <w:r>
+        <w:rPr>
           <w:noProof/>
         </w:rPr>
         <w:drawing>
@@ -74,7 +66,6 @@
     <w:p>
       <w:pPr>
         <w:rPr>
-          <w:rFonts w:ascii="Times New Roman" w:eastAsia="Times New Roman" w:hAnsi="Times New Roman" w:cs="Times New Roman"/>
           <w:b/>
           <w:bCs/>
           <w:sz w:val="48"/>
@@ -83,7 +74,6 @@
       </w:pPr>
       <w:r>
         <w:rPr>
-          <w:rFonts w:ascii="Times New Roman" w:eastAsia="Times New Roman" w:hAnsi="Times New Roman" w:cs="Times New Roman"/>
           <w:b/>
           <w:bCs/>
           <w:sz w:val="48"/>
@@ -95,7 +85,6 @@
     <w:p>
       <w:pPr>
         <w:rPr>
-          <w:rFonts w:ascii="Times New Roman" w:eastAsia="Times New Roman" w:hAnsi="Times New Roman" w:cs="Times New Roman"/>
           <w:b/>
           <w:bCs/>
           <w:sz w:val="48"/>
@@ -104,7 +93,6 @@
       </w:pPr>
       <w:r>
         <w:rPr>
-          <w:rFonts w:ascii="Times New Roman" w:eastAsia="Times New Roman" w:hAnsi="Times New Roman" w:cs="Times New Roman"/>
           <w:b/>
           <w:bCs/>
           <w:noProof/>
@@ -151,7 +139,6 @@
     <w:p>
       <w:pPr>
         <w:rPr>
-          <w:rFonts w:ascii="Times New Roman" w:eastAsia="Times New Roman" w:hAnsi="Times New Roman" w:cs="Times New Roman"/>
           <w:b/>
           <w:bCs/>
           <w:sz w:val="48"/>
@@ -160,13 +147,215 @@
       </w:pPr>
       <w:r>
         <w:rPr>
-          <w:rFonts w:ascii="Times New Roman" w:eastAsia="Times New Roman" w:hAnsi="Times New Roman" w:cs="Times New Roman"/>
           <w:b/>
           <w:bCs/>
           <w:sz w:val="48"/>
           <w:szCs w:val="48"/>
         </w:rPr>
         <w:t>Random initialization</w:t>
+      </w:r>
+    </w:p>
+    <w:p>
+      <w:r>
+        <w:t xml:space="preserve">For </w:t>
+      </w:r>
+      <w:proofErr w:type="spellStart"/>
+      <w:r>
+        <w:t>i</w:t>
+      </w:r>
+      <w:proofErr w:type="spellEnd"/>
+      <w:r>
+        <w:t>=1 to m</w:t>
+      </w:r>
+    </w:p>
+    <w:p>
+      <w:pPr>
+        <w:rPr>
+          <w:vertAlign w:val="superscript"/>
+        </w:rPr>
+      </w:pPr>
+      <m:oMath>
+        <m:sSup>
+          <m:sSupPr>
+            <m:ctrlPr>
+              <w:rPr>
+                <w:rFonts w:ascii="Cambria Math" w:eastAsiaTheme="minorEastAsia" w:hAnsi="Cambria Math" w:cstheme="minorBidi"/>
+                <w:i/>
+                <w:vertAlign w:val="superscript"/>
+              </w:rPr>
+            </m:ctrlPr>
+          </m:sSupPr>
+          <m:e>
+            <m:r>
+              <w:rPr>
+                <w:rFonts w:ascii="Cambria Math" w:hAnsi="Cambria Math"/>
+                <w:vertAlign w:val="superscript"/>
+              </w:rPr>
+              <m:t>c</m:t>
+            </m:r>
+          </m:e>
+          <m:sup>
+            <m:r>
+              <w:rPr>
+                <w:rFonts w:ascii="Cambria Math" w:hAnsi="Cambria Math"/>
+                <w:vertAlign w:val="superscript"/>
+              </w:rPr>
+              <m:t>(i)</m:t>
+            </m:r>
+          </m:sup>
+        </m:sSup>
+        <m:r>
+          <w:rPr>
+            <w:rFonts w:ascii="Cambria Math" w:hAnsi="Cambria Math"/>
+            <w:vertAlign w:val="superscript"/>
+          </w:rPr>
+          <m:t>∈</m:t>
+        </m:r>
+        <m:sSup>
+          <m:sSupPr>
+            <m:ctrlPr>
+              <w:rPr>
+                <w:rFonts w:ascii="Cambria Math" w:eastAsiaTheme="minorEastAsia" w:hAnsi="Cambria Math" w:cstheme="minorBidi"/>
+                <w:i/>
+                <w:vertAlign w:val="superscript"/>
+              </w:rPr>
+            </m:ctrlPr>
+          </m:sSupPr>
+          <m:e>
+            <m:r>
+              <m:rPr>
+                <m:scr m:val="double-struck"/>
+              </m:rPr>
+              <w:rPr>
+                <w:rFonts w:ascii="Cambria Math" w:hAnsi="Cambria Math"/>
+                <w:vertAlign w:val="superscript"/>
+              </w:rPr>
+              <m:t>R</m:t>
+            </m:r>
+          </m:e>
+          <m:sup>
+            <m:r>
+              <w:rPr>
+                <w:rFonts w:ascii="Cambria Math" w:hAnsi="Cambria Math"/>
+                <w:vertAlign w:val="superscript"/>
+              </w:rPr>
+              <m:t>K</m:t>
+            </m:r>
+          </m:sup>
+        </m:sSup>
+      </m:oMath>
+      <w:r>
+        <w:rPr>
+          <w:vertAlign w:val="superscript"/>
+        </w:rPr>
+        <w:t xml:space="preserve"> </w:t>
+      </w:r>
+      <w:r>
+        <w:t>denotes the index of cluster centroids closet to x</w:t>
+      </w:r>
+      <w:r>
+        <w:rPr>
+          <w:vertAlign w:val="superscript"/>
+        </w:rPr>
+        <w:t>(</w:t>
+      </w:r>
+      <w:proofErr w:type="spellStart"/>
+      <w:r>
+        <w:rPr>
+          <w:vertAlign w:val="superscript"/>
+        </w:rPr>
+        <w:t>i</w:t>
+      </w:r>
+      <w:proofErr w:type="spellEnd"/>
+      <w:r>
+        <w:rPr>
+          <w:vertAlign w:val="superscript"/>
+        </w:rPr>
+        <w:t>)</w:t>
+      </w:r>
+    </w:p>
+    <w:p>
+      <m:oMath>
+        <m:sSub>
+          <m:sSubPr>
+            <m:ctrlPr>
+              <w:rPr>
+                <w:rFonts w:ascii="Cambria Math" w:eastAsiaTheme="minorEastAsia" w:hAnsi="Cambria Math" w:cstheme="minorBidi"/>
+                <w:i/>
+                <w:vertAlign w:val="superscript"/>
+              </w:rPr>
+            </m:ctrlPr>
+          </m:sSubPr>
+          <m:e>
+            <m:r>
+              <w:rPr>
+                <w:rFonts w:ascii="Cambria Math" w:hAnsi="Cambria Math"/>
+                <w:vertAlign w:val="superscript"/>
+              </w:rPr>
+              <m:t>μ</m:t>
+            </m:r>
+          </m:e>
+          <m:sub>
+            <m:r>
+              <w:rPr>
+                <w:rFonts w:ascii="Cambria Math" w:hAnsi="Cambria Math"/>
+                <w:vertAlign w:val="superscript"/>
+              </w:rPr>
+              <m:t>j</m:t>
+            </m:r>
+          </m:sub>
+        </m:sSub>
+        <m:r>
+          <w:rPr>
+            <w:rFonts w:ascii="Cambria Math" w:hAnsi="Cambria Math"/>
+            <w:vertAlign w:val="superscript"/>
+          </w:rPr>
+          <m:t>∈</m:t>
+        </m:r>
+        <m:sSup>
+          <m:sSupPr>
+            <m:ctrlPr>
+              <w:rPr>
+                <w:rFonts w:ascii="Cambria Math" w:eastAsiaTheme="minorEastAsia" w:hAnsi="Cambria Math" w:cstheme="minorBidi"/>
+                <w:i/>
+                <w:vertAlign w:val="superscript"/>
+              </w:rPr>
+            </m:ctrlPr>
+          </m:sSupPr>
+          <m:e>
+            <m:r>
+              <m:rPr>
+                <m:scr m:val="double-struck"/>
+              </m:rPr>
+              <w:rPr>
+                <w:rFonts w:ascii="Cambria Math" w:hAnsi="Cambria Math"/>
+                <w:vertAlign w:val="superscript"/>
+              </w:rPr>
+              <m:t>R</m:t>
+            </m:r>
+          </m:e>
+          <m:sup>
+            <m:r>
+              <w:rPr>
+                <w:rFonts w:ascii="Cambria Math" w:hAnsi="Cambria Math"/>
+                <w:vertAlign w:val="superscript"/>
+              </w:rPr>
+              <m:t>K</m:t>
+            </m:r>
+          </m:sup>
+        </m:sSup>
+      </m:oMath>
+      <w:r>
+        <w:rPr>
+          <w:vertAlign w:val="superscript"/>
+        </w:rPr>
+        <w:t xml:space="preserve"> </w:t>
+      </w:r>
+      <w:r>
+        <w:t xml:space="preserve">denotes the </w:t>
+      </w:r>
+      <w:r>
+        <w:t>average(mean) of points assigned to cluster j</w:t>
       </w:r>
     </w:p>
     <w:p/>
@@ -259,7 +448,6 @@
     <w:p>
       <w:pPr>
         <w:rPr>
-          <w:rFonts w:ascii="Times New Roman" w:eastAsia="Times New Roman" w:hAnsi="Times New Roman" w:cs="Times New Roman"/>
           <w:b/>
           <w:bCs/>
           <w:sz w:val="48"/>
@@ -268,28 +456,43 @@
       </w:pPr>
       <w:r>
         <w:rPr>
-          <w:rFonts w:ascii="Times New Roman" w:eastAsia="Times New Roman" w:hAnsi="Times New Roman" w:cs="Times New Roman"/>
           <w:b/>
           <w:bCs/>
           <w:sz w:val="48"/>
           <w:szCs w:val="48"/>
         </w:rPr>
-        <w:t>Dimensionality Reduc1on</w:t>
-      </w:r>
-    </w:p>
-    <w:p>
-      <w:pPr>
-        <w:rPr>
-          <w:rFonts w:ascii="Times New Roman" w:eastAsia="Times New Roman" w:hAnsi="Times New Roman" w:cs="Times New Roman"/>
+        <w:t>Dimensionality Reduc</w:t>
+      </w:r>
+      <w:r>
+        <w:rPr>
           <w:b/>
           <w:bCs/>
           <w:sz w:val="48"/>
           <w:szCs w:val="48"/>
         </w:rPr>
+        <w:t>ti</w:t>
+      </w:r>
+      <w:r>
+        <w:rPr>
+          <w:b/>
+          <w:bCs/>
+          <w:sz w:val="48"/>
+          <w:szCs w:val="48"/>
+        </w:rPr>
+        <w:t>on</w:t>
+      </w:r>
+    </w:p>
+    <w:p>
+      <w:pPr>
+        <w:rPr>
+          <w:b/>
+          <w:bCs/>
+          <w:sz w:val="48"/>
+          <w:szCs w:val="48"/>
+        </w:rPr>
       </w:pPr>
       <w:r>
         <w:rPr>
-          <w:rFonts w:ascii="Times New Roman" w:eastAsia="Times New Roman" w:hAnsi="Times New Roman" w:cs="Times New Roman"/>
           <w:b/>
           <w:bCs/>
           <w:noProof/>
@@ -337,7 +540,6 @@
     <w:p>
       <w:pPr>
         <w:rPr>
-          <w:rFonts w:ascii="Times New Roman" w:eastAsia="Times New Roman" w:hAnsi="Times New Roman" w:cs="Times New Roman"/>
           <w:b/>
           <w:bCs/>
           <w:sz w:val="48"/>
@@ -348,7 +550,6 @@
     <w:p>
       <w:pPr>
         <w:rPr>
-          <w:rFonts w:ascii="Times New Roman" w:eastAsia="Times New Roman" w:hAnsi="Times New Roman" w:cs="Times New Roman"/>
           <w:b/>
           <w:bCs/>
           <w:sz w:val="48"/>
@@ -359,7 +560,6 @@
     <w:p>
       <w:pPr>
         <w:rPr>
-          <w:rFonts w:ascii="Times New Roman" w:eastAsia="Times New Roman" w:hAnsi="Times New Roman" w:cs="Times New Roman"/>
           <w:b/>
           <w:bCs/>
           <w:sz w:val="48"/>
@@ -368,7 +568,6 @@
       </w:pPr>
       <w:r>
         <w:rPr>
-          <w:rFonts w:ascii="Times New Roman" w:eastAsia="Times New Roman" w:hAnsi="Times New Roman" w:cs="Times New Roman"/>
           <w:b/>
           <w:bCs/>
           <w:noProof/>
@@ -415,22 +614,1249 @@
     <w:p>
       <w:pPr>
         <w:rPr>
-          <w:rFonts w:ascii="Times New Roman" w:eastAsia="Times New Roman" w:hAnsi="Times New Roman" w:cs="Times New Roman"/>
+          <w:b/>
+          <w:bCs/>
+        </w:rPr>
+      </w:pPr>
+      <w:bookmarkStart w:id="0" w:name="_GoBack"/>
+      <m:oMath>
+        <m:r>
+          <m:rPr>
+            <m:sty m:val="bi"/>
+          </m:rPr>
+          <w:rPr>
+            <w:rFonts w:ascii="Cambria Math" w:hAnsi="Cambria Math"/>
+          </w:rPr>
+          <m:t>sigma=</m:t>
+        </m:r>
+        <m:f>
+          <m:fPr>
+            <m:ctrlPr>
+              <w:rPr>
+                <w:rFonts w:ascii="Cambria Math" w:hAnsi="Cambria Math"/>
+                <w:b/>
+                <w:bCs/>
+                <w:i/>
+              </w:rPr>
+            </m:ctrlPr>
+          </m:fPr>
+          <m:num>
+            <m:r>
+              <m:rPr>
+                <m:sty m:val="bi"/>
+              </m:rPr>
+              <w:rPr>
+                <w:rFonts w:ascii="Cambria Math" w:hAnsi="Cambria Math"/>
+              </w:rPr>
+              <m:t>1</m:t>
+            </m:r>
+          </m:num>
+          <m:den>
+            <m:r>
+              <m:rPr>
+                <m:sty m:val="bi"/>
+              </m:rPr>
+              <w:rPr>
+                <w:rFonts w:ascii="Cambria Math" w:hAnsi="Cambria Math"/>
+              </w:rPr>
+              <m:t>m</m:t>
+            </m:r>
+          </m:den>
+        </m:f>
+        <m:nary>
+          <m:naryPr>
+            <m:chr m:val="∑"/>
+            <m:limLoc m:val="undOvr"/>
+            <m:ctrlPr>
+              <w:rPr>
+                <w:rFonts w:ascii="Cambria Math" w:hAnsi="Cambria Math"/>
+                <w:b/>
+                <w:bCs/>
+                <w:i/>
+              </w:rPr>
+            </m:ctrlPr>
+          </m:naryPr>
+          <m:sub>
+            <m:r>
+              <m:rPr>
+                <m:sty m:val="bi"/>
+              </m:rPr>
+              <w:rPr>
+                <w:rFonts w:ascii="Cambria Math" w:hAnsi="Cambria Math"/>
+              </w:rPr>
+              <m:t>i=1</m:t>
+            </m:r>
+          </m:sub>
+          <m:sup>
+            <m:r>
+              <m:rPr>
+                <m:sty m:val="bi"/>
+              </m:rPr>
+              <w:rPr>
+                <w:rFonts w:ascii="Cambria Math" w:hAnsi="Cambria Math"/>
+              </w:rPr>
+              <m:t>m</m:t>
+            </m:r>
+          </m:sup>
+          <m:e>
+            <m:sSup>
+              <m:sSupPr>
+                <m:ctrlPr>
+                  <w:rPr>
+                    <w:rFonts w:ascii="Cambria Math" w:hAnsi="Cambria Math"/>
+                    <w:b/>
+                    <w:bCs/>
+                    <w:i/>
+                  </w:rPr>
+                </m:ctrlPr>
+              </m:sSupPr>
+              <m:e>
+                <m:r>
+                  <m:rPr>
+                    <m:sty m:val="bi"/>
+                  </m:rPr>
+                  <w:rPr>
+                    <w:rFonts w:ascii="Cambria Math" w:hAnsi="Cambria Math"/>
+                  </w:rPr>
+                  <m:t>(</m:t>
+                </m:r>
+                <m:r>
+                  <m:rPr>
+                    <m:sty m:val="bi"/>
+                  </m:rPr>
+                  <w:rPr>
+                    <w:rFonts w:ascii="Cambria Math" w:hAnsi="Cambria Math"/>
+                  </w:rPr>
+                  <m:t>x</m:t>
+                </m:r>
+              </m:e>
+              <m:sup>
+                <m:d>
+                  <m:dPr>
+                    <m:ctrlPr>
+                      <w:rPr>
+                        <w:rFonts w:ascii="Cambria Math" w:hAnsi="Cambria Math"/>
+                        <w:b/>
+                        <w:bCs/>
+                        <w:i/>
+                      </w:rPr>
+                    </m:ctrlPr>
+                  </m:dPr>
+                  <m:e>
+                    <m:r>
+                      <m:rPr>
+                        <m:sty m:val="bi"/>
+                      </m:rPr>
+                      <w:rPr>
+                        <w:rFonts w:ascii="Cambria Math" w:hAnsi="Cambria Math"/>
+                      </w:rPr>
+                      <m:t>i</m:t>
+                    </m:r>
+                  </m:e>
+                </m:d>
+              </m:sup>
+            </m:sSup>
+            <m:r>
+              <m:rPr>
+                <m:sty m:val="bi"/>
+              </m:rPr>
+              <w:rPr>
+                <w:rFonts w:ascii="Cambria Math" w:hAnsi="Cambria Math"/>
+              </w:rPr>
+              <m:t>)</m:t>
+            </m:r>
+            <m:sSup>
+              <m:sSupPr>
+                <m:ctrlPr>
+                  <w:rPr>
+                    <w:rFonts w:ascii="Cambria Math" w:hAnsi="Cambria Math"/>
+                    <w:b/>
+                    <w:bCs/>
+                    <w:i/>
+                  </w:rPr>
+                </m:ctrlPr>
+              </m:sSupPr>
+              <m:e>
+                <m:d>
+                  <m:dPr>
+                    <m:ctrlPr>
+                      <w:rPr>
+                        <w:rFonts w:ascii="Cambria Math" w:hAnsi="Cambria Math"/>
+                        <w:b/>
+                        <w:bCs/>
+                        <w:i/>
+                      </w:rPr>
+                    </m:ctrlPr>
+                  </m:dPr>
+                  <m:e>
+                    <m:sSup>
+                      <m:sSupPr>
+                        <m:ctrlPr>
+                          <w:rPr>
+                            <w:rFonts w:ascii="Cambria Math" w:hAnsi="Cambria Math"/>
+                            <w:b/>
+                            <w:bCs/>
+                            <w:i/>
+                          </w:rPr>
+                        </m:ctrlPr>
+                      </m:sSupPr>
+                      <m:e>
+                        <m:r>
+                          <m:rPr>
+                            <m:sty m:val="bi"/>
+                          </m:rPr>
+                          <w:rPr>
+                            <w:rFonts w:ascii="Cambria Math" w:hAnsi="Cambria Math"/>
+                          </w:rPr>
+                          <m:t>x</m:t>
+                        </m:r>
+                      </m:e>
+                      <m:sup>
+                        <m:d>
+                          <m:dPr>
+                            <m:ctrlPr>
+                              <w:rPr>
+                                <w:rFonts w:ascii="Cambria Math" w:hAnsi="Cambria Math"/>
+                                <w:b/>
+                                <w:bCs/>
+                                <w:i/>
+                              </w:rPr>
+                            </m:ctrlPr>
+                          </m:dPr>
+                          <m:e>
+                            <m:r>
+                              <m:rPr>
+                                <m:sty m:val="bi"/>
+                              </m:rPr>
+                              <w:rPr>
+                                <w:rFonts w:ascii="Cambria Math" w:hAnsi="Cambria Math"/>
+                              </w:rPr>
+                              <m:t>i</m:t>
+                            </m:r>
+                          </m:e>
+                        </m:d>
+                      </m:sup>
+                    </m:sSup>
+                  </m:e>
+                </m:d>
+              </m:e>
+              <m:sup>
+                <m:r>
+                  <m:rPr>
+                    <m:sty m:val="bi"/>
+                  </m:rPr>
+                  <w:rPr>
+                    <w:rFonts w:ascii="Cambria Math" w:hAnsi="Cambria Math"/>
+                  </w:rPr>
+                  <m:t>T</m:t>
+                </m:r>
+              </m:sup>
+            </m:sSup>
+          </m:e>
+        </m:nary>
+        <m:r>
+          <m:rPr>
+            <m:sty m:val="bi"/>
+          </m:rPr>
+          <w:rPr>
+            <w:rFonts w:ascii="Cambria Math" w:hAnsi="Cambria Math"/>
+          </w:rPr>
+          <m:t>=</m:t>
+        </m:r>
+        <m:f>
+          <m:fPr>
+            <m:ctrlPr>
+              <w:rPr>
+                <w:rFonts w:ascii="Cambria Math" w:hAnsi="Cambria Math"/>
+                <w:b/>
+                <w:bCs/>
+                <w:i/>
+              </w:rPr>
+            </m:ctrlPr>
+          </m:fPr>
+          <m:num>
+            <m:r>
+              <m:rPr>
+                <m:sty m:val="bi"/>
+              </m:rPr>
+              <w:rPr>
+                <w:rFonts w:ascii="Cambria Math" w:hAnsi="Cambria Math"/>
+              </w:rPr>
+              <m:t>1</m:t>
+            </m:r>
+          </m:num>
+          <m:den>
+            <m:r>
+              <m:rPr>
+                <m:sty m:val="bi"/>
+              </m:rPr>
+              <w:rPr>
+                <w:rFonts w:ascii="Cambria Math" w:hAnsi="Cambria Math"/>
+              </w:rPr>
+              <m:t>m</m:t>
+            </m:r>
+          </m:den>
+        </m:f>
+        <m:sSup>
+          <m:sSupPr>
+            <m:ctrlPr>
+              <w:rPr>
+                <w:rFonts w:ascii="Cambria Math" w:hAnsi="Cambria Math"/>
+                <w:b/>
+                <w:bCs/>
+                <w:i/>
+              </w:rPr>
+            </m:ctrlPr>
+          </m:sSupPr>
+          <m:e>
+            <m:r>
+              <m:rPr>
+                <m:sty m:val="bi"/>
+              </m:rPr>
+              <w:rPr>
+                <w:rFonts w:ascii="Cambria Math" w:hAnsi="Cambria Math"/>
+              </w:rPr>
+              <m:t>X</m:t>
+            </m:r>
+          </m:e>
+          <m:sup>
+            <m:r>
+              <m:rPr>
+                <m:sty m:val="bi"/>
+              </m:rPr>
+              <w:rPr>
+                <w:rFonts w:ascii="Cambria Math" w:hAnsi="Cambria Math"/>
+              </w:rPr>
+              <m:t>T</m:t>
+            </m:r>
+          </m:sup>
+        </m:sSup>
+        <m:r>
+          <m:rPr>
+            <m:sty m:val="bi"/>
+          </m:rPr>
+          <w:rPr>
+            <w:rFonts w:ascii="Cambria Math" w:hAnsi="Cambria Math"/>
+          </w:rPr>
+          <m:t>X</m:t>
+        </m:r>
+      </m:oMath>
+      <w:r>
+        <w:rPr>
+          <w:b/>
+          <w:bCs/>
+        </w:rPr>
+        <w:t xml:space="preserve">    </w:t>
+      </w:r>
+      <w:r>
+        <w:rPr>
+          <w:b/>
+          <w:bCs/>
+        </w:rPr>
+        <w:tab/>
+      </w:r>
+      <m:oMath>
+        <m:r>
+          <m:rPr>
+            <m:sty m:val="bi"/>
+          </m:rPr>
+          <w:rPr>
+            <w:rFonts w:ascii="Cambria Math" w:hAnsi="Cambria Math"/>
+          </w:rPr>
+          <m:t>U</m:t>
+        </m:r>
+        <m:r>
+          <m:rPr>
+            <m:sty m:val="bi"/>
+          </m:rPr>
+          <w:rPr>
+            <w:rFonts w:ascii="Cambria Math" w:hAnsi="Cambria Math"/>
+          </w:rPr>
+          <m:t>=</m:t>
+        </m:r>
+        <m:d>
+          <m:dPr>
+            <m:ctrlPr>
+              <w:rPr>
+                <w:rFonts w:ascii="Cambria Math" w:hAnsi="Cambria Math"/>
+                <w:b/>
+                <w:bCs/>
+                <w:i/>
+              </w:rPr>
+            </m:ctrlPr>
+          </m:dPr>
+          <m:e>
+            <m:m>
+              <m:mPr>
+                <m:mcs>
+                  <m:mc>
+                    <m:mcPr>
+                      <m:count m:val="3"/>
+                      <m:mcJc m:val="center"/>
+                    </m:mcPr>
+                  </m:mc>
+                </m:mcs>
+                <m:ctrlPr>
+                  <w:rPr>
+                    <w:rFonts w:ascii="Cambria Math" w:hAnsi="Cambria Math"/>
+                    <w:b/>
+                    <w:bCs/>
+                    <w:i/>
+                  </w:rPr>
+                </m:ctrlPr>
+              </m:mPr>
+              <m:mr>
+                <m:e>
+                  <m:r>
+                    <m:rPr>
+                      <m:sty m:val="bi"/>
+                    </m:rPr>
+                    <w:rPr>
+                      <w:rFonts w:ascii="Cambria Math" w:hAnsi="Cambria Math"/>
+                    </w:rPr>
+                    <m:t>|</m:t>
+                  </m:r>
+                </m:e>
+                <m:e>
+                  <m:r>
+                    <m:rPr>
+                      <m:sty m:val="bi"/>
+                    </m:rPr>
+                    <w:rPr>
+                      <w:rFonts w:ascii="Cambria Math" w:hAnsi="Cambria Math"/>
+                    </w:rPr>
+                    <m:t>|</m:t>
+                  </m:r>
+                </m:e>
+                <m:e>
+                  <m:r>
+                    <m:rPr>
+                      <m:sty m:val="bi"/>
+                    </m:rPr>
+                    <w:rPr>
+                      <w:rFonts w:ascii="Cambria Math" w:hAnsi="Cambria Math"/>
+                    </w:rPr>
+                    <m:t>|</m:t>
+                  </m:r>
+                </m:e>
+              </m:mr>
+              <m:mr>
+                <m:e>
+                  <m:sSup>
+                    <m:sSupPr>
+                      <m:ctrlPr>
+                        <w:rPr>
+                          <w:rFonts w:ascii="Cambria Math" w:hAnsi="Cambria Math"/>
+                          <w:b/>
+                          <w:bCs/>
+                          <w:i/>
+                        </w:rPr>
+                      </m:ctrlPr>
+                    </m:sSupPr>
+                    <m:e>
+                      <m:r>
+                        <m:rPr>
+                          <m:sty m:val="bi"/>
+                        </m:rPr>
+                        <w:rPr>
+                          <w:rFonts w:ascii="Cambria Math" w:hAnsi="Cambria Math"/>
+                        </w:rPr>
+                        <m:t>u</m:t>
+                      </m:r>
+                    </m:e>
+                    <m:sup>
+                      <m:r>
+                        <m:rPr>
+                          <m:sty m:val="bi"/>
+                        </m:rPr>
+                        <w:rPr>
+                          <w:rFonts w:ascii="Cambria Math" w:hAnsi="Cambria Math"/>
+                        </w:rPr>
+                        <m:t>(1)</m:t>
+                      </m:r>
+                    </m:sup>
+                  </m:sSup>
+                </m:e>
+                <m:e>
+                  <m:sSup>
+                    <m:sSupPr>
+                      <m:ctrlPr>
+                        <w:rPr>
+                          <w:rFonts w:ascii="Cambria Math" w:hAnsi="Cambria Math"/>
+                          <w:b/>
+                          <w:bCs/>
+                          <w:i/>
+                        </w:rPr>
+                      </m:ctrlPr>
+                    </m:sSupPr>
+                    <m:e>
+                      <m:r>
+                        <m:rPr>
+                          <m:sty m:val="bi"/>
+                        </m:rPr>
+                        <w:rPr>
+                          <w:rFonts w:ascii="Cambria Math" w:hAnsi="Cambria Math"/>
+                        </w:rPr>
+                        <m:t>u</m:t>
+                      </m:r>
+                    </m:e>
+                    <m:sup>
+                      <m:r>
+                        <m:rPr>
+                          <m:sty m:val="bi"/>
+                        </m:rPr>
+                        <w:rPr>
+                          <w:rFonts w:ascii="Cambria Math" w:hAnsi="Cambria Math"/>
+                        </w:rPr>
+                        <m:t>(</m:t>
+                      </m:r>
+                      <m:r>
+                        <m:rPr>
+                          <m:sty m:val="bi"/>
+                        </m:rPr>
+                        <w:rPr>
+                          <w:rFonts w:ascii="Cambria Math" w:hAnsi="Cambria Math"/>
+                        </w:rPr>
+                        <m:t>2</m:t>
+                      </m:r>
+                      <m:r>
+                        <m:rPr>
+                          <m:sty m:val="bi"/>
+                        </m:rPr>
+                        <w:rPr>
+                          <w:rFonts w:ascii="Cambria Math" w:hAnsi="Cambria Math"/>
+                        </w:rPr>
+                        <m:t>)</m:t>
+                      </m:r>
+                    </m:sup>
+                  </m:sSup>
+                </m:e>
+                <m:e>
+                  <m:r>
+                    <m:rPr>
+                      <m:sty m:val="bi"/>
+                    </m:rPr>
+                    <w:rPr>
+                      <w:rFonts w:ascii="Cambria Math" w:hAnsi="Cambria Math"/>
+                    </w:rPr>
+                    <m:t>⋯</m:t>
+                  </m:r>
+                </m:e>
+              </m:mr>
+              <m:mr>
+                <m:e>
+                  <m:r>
+                    <m:rPr>
+                      <m:sty m:val="bi"/>
+                    </m:rPr>
+                    <w:rPr>
+                      <w:rFonts w:ascii="Cambria Math" w:hAnsi="Cambria Math"/>
+                    </w:rPr>
+                    <m:t>|</m:t>
+                  </m:r>
+                </m:e>
+                <m:e>
+                  <m:r>
+                    <m:rPr>
+                      <m:sty m:val="bi"/>
+                    </m:rPr>
+                    <w:rPr>
+                      <w:rFonts w:ascii="Cambria Math" w:hAnsi="Cambria Math"/>
+                    </w:rPr>
+                    <m:t>|</m:t>
+                  </m:r>
+                </m:e>
+                <m:e>
+                  <m:r>
+                    <m:rPr>
+                      <m:sty m:val="bi"/>
+                    </m:rPr>
+                    <w:rPr>
+                      <w:rFonts w:ascii="Cambria Math" w:hAnsi="Cambria Math"/>
+                    </w:rPr>
+                    <m:t>|</m:t>
+                  </m:r>
+                </m:e>
+              </m:mr>
+            </m:m>
+            <m:r>
+              <m:rPr>
+                <m:sty m:val="bi"/>
+              </m:rPr>
+              <w:rPr>
+                <w:rFonts w:ascii="Cambria Math" w:hAnsi="Cambria Math"/>
+              </w:rPr>
+              <m:t xml:space="preserve">    </m:t>
+            </m:r>
+            <m:m>
+              <m:mPr>
+                <m:mcs>
+                  <m:mc>
+                    <m:mcPr>
+                      <m:count m:val="3"/>
+                      <m:mcJc m:val="center"/>
+                    </m:mcPr>
+                  </m:mc>
+                </m:mcs>
+                <m:ctrlPr>
+                  <w:rPr>
+                    <w:rFonts w:ascii="Cambria Math" w:hAnsi="Cambria Math"/>
+                    <w:b/>
+                    <w:bCs/>
+                    <w:i/>
+                  </w:rPr>
+                </m:ctrlPr>
+              </m:mPr>
+              <m:mr>
+                <m:e>
+                  <m:r>
+                    <m:rPr>
+                      <m:sty m:val="bi"/>
+                    </m:rPr>
+                    <w:rPr>
+                      <w:rFonts w:ascii="Cambria Math" w:hAnsi="Cambria Math"/>
+                    </w:rPr>
+                    <m:t>|</m:t>
+                  </m:r>
+                </m:e>
+                <m:e>
+                  <m:r>
+                    <m:rPr>
+                      <m:sty m:val="bi"/>
+                    </m:rPr>
+                    <w:rPr>
+                      <w:rFonts w:ascii="Cambria Math" w:hAnsi="Cambria Math"/>
+                    </w:rPr>
+                    <m:t>|</m:t>
+                  </m:r>
+                </m:e>
+                <m:e>
+                  <m:r>
+                    <m:rPr>
+                      <m:sty m:val="bi"/>
+                    </m:rPr>
+                    <w:rPr>
+                      <w:rFonts w:ascii="Cambria Math" w:hAnsi="Cambria Math"/>
+                    </w:rPr>
+                    <m:t>|</m:t>
+                  </m:r>
+                </m:e>
+              </m:mr>
+              <m:mr>
+                <m:e>
+                  <m:sSup>
+                    <m:sSupPr>
+                      <m:ctrlPr>
+                        <w:rPr>
+                          <w:rFonts w:ascii="Cambria Math" w:hAnsi="Cambria Math"/>
+                          <w:b/>
+                          <w:bCs/>
+                          <w:i/>
+                        </w:rPr>
+                      </m:ctrlPr>
+                    </m:sSupPr>
+                    <m:e>
+                      <m:r>
+                        <m:rPr>
+                          <m:sty m:val="bi"/>
+                        </m:rPr>
+                        <w:rPr>
+                          <w:rFonts w:ascii="Cambria Math" w:hAnsi="Cambria Math"/>
+                        </w:rPr>
+                        <m:t>u</m:t>
+                      </m:r>
+                    </m:e>
+                    <m:sup>
+                      <m:r>
+                        <m:rPr>
+                          <m:sty m:val="bi"/>
+                        </m:rPr>
+                        <w:rPr>
+                          <w:rFonts w:ascii="Cambria Math" w:hAnsi="Cambria Math"/>
+                        </w:rPr>
+                        <m:t>(</m:t>
+                      </m:r>
+                      <m:r>
+                        <m:rPr>
+                          <m:sty m:val="bi"/>
+                        </m:rPr>
+                        <w:rPr>
+                          <w:rFonts w:ascii="Cambria Math" w:hAnsi="Cambria Math"/>
+                        </w:rPr>
+                        <m:t>k</m:t>
+                      </m:r>
+                      <m:r>
+                        <m:rPr>
+                          <m:sty m:val="bi"/>
+                        </m:rPr>
+                        <w:rPr>
+                          <w:rFonts w:ascii="Cambria Math" w:hAnsi="Cambria Math"/>
+                        </w:rPr>
+                        <m:t>)</m:t>
+                      </m:r>
+                    </m:sup>
+                  </m:sSup>
+                </m:e>
+                <m:e>
+                  <m:r>
+                    <m:rPr>
+                      <m:sty m:val="bi"/>
+                    </m:rPr>
+                    <w:rPr>
+                      <w:rFonts w:ascii="Cambria Math" w:hAnsi="Cambria Math"/>
+                    </w:rPr>
+                    <m:t>⋯</m:t>
+                  </m:r>
+                </m:e>
+                <m:e>
+                  <m:sSup>
+                    <m:sSupPr>
+                      <m:ctrlPr>
+                        <w:rPr>
+                          <w:rFonts w:ascii="Cambria Math" w:hAnsi="Cambria Math"/>
+                          <w:b/>
+                          <w:bCs/>
+                          <w:i/>
+                        </w:rPr>
+                      </m:ctrlPr>
+                    </m:sSupPr>
+                    <m:e>
+                      <m:r>
+                        <m:rPr>
+                          <m:sty m:val="bi"/>
+                        </m:rPr>
+                        <w:rPr>
+                          <w:rFonts w:ascii="Cambria Math" w:hAnsi="Cambria Math"/>
+                        </w:rPr>
+                        <m:t>u</m:t>
+                      </m:r>
+                    </m:e>
+                    <m:sup>
+                      <m:r>
+                        <m:rPr>
+                          <m:sty m:val="bi"/>
+                        </m:rPr>
+                        <w:rPr>
+                          <w:rFonts w:ascii="Cambria Math" w:hAnsi="Cambria Math"/>
+                        </w:rPr>
+                        <m:t>(</m:t>
+                      </m:r>
+                      <m:r>
+                        <m:rPr>
+                          <m:sty m:val="bi"/>
+                        </m:rPr>
+                        <w:rPr>
+                          <w:rFonts w:ascii="Cambria Math" w:hAnsi="Cambria Math"/>
+                        </w:rPr>
+                        <m:t>n</m:t>
+                      </m:r>
+                      <m:r>
+                        <m:rPr>
+                          <m:sty m:val="bi"/>
+                        </m:rPr>
+                        <w:rPr>
+                          <w:rFonts w:ascii="Cambria Math" w:hAnsi="Cambria Math"/>
+                        </w:rPr>
+                        <m:t>)</m:t>
+                      </m:r>
+                    </m:sup>
+                  </m:sSup>
+                </m:e>
+              </m:mr>
+              <m:mr>
+                <m:e>
+                  <m:r>
+                    <m:rPr>
+                      <m:sty m:val="bi"/>
+                    </m:rPr>
+                    <w:rPr>
+                      <w:rFonts w:ascii="Cambria Math" w:hAnsi="Cambria Math"/>
+                    </w:rPr>
+                    <m:t>|</m:t>
+                  </m:r>
+                </m:e>
+                <m:e>
+                  <m:r>
+                    <m:rPr>
+                      <m:sty m:val="bi"/>
+                    </m:rPr>
+                    <w:rPr>
+                      <w:rFonts w:ascii="Cambria Math" w:hAnsi="Cambria Math"/>
+                    </w:rPr>
+                    <m:t>|</m:t>
+                  </m:r>
+                </m:e>
+                <m:e>
+                  <m:r>
+                    <m:rPr>
+                      <m:sty m:val="bi"/>
+                    </m:rPr>
+                    <w:rPr>
+                      <w:rFonts w:ascii="Cambria Math" w:hAnsi="Cambria Math"/>
+                    </w:rPr>
+                    <m:t>|</m:t>
+                  </m:r>
+                </m:e>
+              </m:mr>
+            </m:m>
+            <m:r>
+              <m:rPr>
+                <m:sty m:val="bi"/>
+              </m:rPr>
+              <w:rPr>
+                <w:rFonts w:ascii="Cambria Math" w:hAnsi="Cambria Math"/>
+              </w:rPr>
+              <m:t xml:space="preserve">    </m:t>
+            </m:r>
+          </m:e>
+        </m:d>
+      </m:oMath>
+    </w:p>
+    <w:bookmarkEnd w:id="0"/>
+    <w:p>
+      <w:pPr>
+        <w:shd w:val="clear" w:color="auto" w:fill="FFFFFF"/>
+        <w:spacing w:line="270" w:lineRule="atLeast"/>
+        <w:rPr>
+          <w:rFonts w:ascii="Menlo" w:hAnsi="Menlo" w:cs="Menlo"/>
+          <w:color w:val="000000"/>
+          <w:sz w:val="18"/>
+          <w:szCs w:val="18"/>
+        </w:rPr>
+      </w:pPr>
+      <w:r>
+        <w:rPr>
+          <w:rFonts w:ascii="Menlo" w:hAnsi="Menlo" w:cs="Menlo"/>
+          <w:color w:val="000000"/>
+          <w:sz w:val="18"/>
+          <w:szCs w:val="18"/>
+        </w:rPr>
+        <w:t xml:space="preserve">U, S, V = </w:t>
+      </w:r>
+      <w:proofErr w:type="spellStart"/>
+      <w:r>
+        <w:rPr>
+          <w:rFonts w:ascii="Menlo" w:hAnsi="Menlo" w:cs="Menlo"/>
+          <w:color w:val="000000"/>
+          <w:sz w:val="18"/>
+          <w:szCs w:val="18"/>
+        </w:rPr>
+        <w:t>numpy.linalg.svd</w:t>
+      </w:r>
+      <w:proofErr w:type="spellEnd"/>
+      <w:r>
+        <w:rPr>
+          <w:rFonts w:ascii="Menlo" w:hAnsi="Menlo" w:cs="Menlo"/>
+          <w:color w:val="000000"/>
+          <w:sz w:val="18"/>
+          <w:szCs w:val="18"/>
+        </w:rPr>
+        <w:t>(sigma)</w:t>
+      </w:r>
+    </w:p>
+    <w:p>
+      <w:pPr>
+        <w:shd w:val="clear" w:color="auto" w:fill="FFFFFF"/>
+        <w:spacing w:line="270" w:lineRule="atLeast"/>
+        <w:rPr>
+          <w:rFonts w:ascii="Menlo" w:hAnsi="Menlo" w:cs="Menlo"/>
+          <w:color w:val="000000"/>
+          <w:sz w:val="18"/>
+          <w:szCs w:val="18"/>
+        </w:rPr>
+      </w:pPr>
+      <w:proofErr w:type="spellStart"/>
+      <w:r>
+        <w:rPr>
+          <w:rFonts w:ascii="Menlo" w:hAnsi="Menlo" w:cs="Menlo"/>
+          <w:color w:val="000000"/>
+          <w:sz w:val="18"/>
+          <w:szCs w:val="18"/>
+        </w:rPr>
+        <w:t>Ureduce</w:t>
+      </w:r>
+      <w:proofErr w:type="spellEnd"/>
+      <w:r>
+        <w:rPr>
+          <w:rFonts w:ascii="Menlo" w:hAnsi="Menlo" w:cs="Menlo"/>
+          <w:color w:val="000000"/>
+          <w:sz w:val="18"/>
+          <w:szCs w:val="18"/>
+        </w:rPr>
+        <w:t xml:space="preserve"> = </w:t>
+      </w:r>
+      <w:r>
+        <w:rPr>
+          <w:rFonts w:ascii="Menlo" w:hAnsi="Menlo" w:cs="Menlo"/>
+          <w:color w:val="000000"/>
+          <w:sz w:val="18"/>
+          <w:szCs w:val="18"/>
+        </w:rPr>
+        <w:t>U</w:t>
+      </w:r>
+      <w:proofErr w:type="gramStart"/>
+      <w:r>
+        <w:rPr>
+          <w:rFonts w:ascii="Menlo" w:hAnsi="Menlo" w:cs="Menlo"/>
+          <w:color w:val="000000"/>
+          <w:sz w:val="18"/>
+          <w:szCs w:val="18"/>
+        </w:rPr>
+        <w:t>[:,</w:t>
+      </w:r>
+      <w:proofErr w:type="gramEnd"/>
+      <w:r>
+        <w:rPr>
+          <w:rFonts w:ascii="Menlo" w:hAnsi="Menlo" w:cs="Menlo"/>
+          <w:color w:val="000000"/>
+          <w:sz w:val="18"/>
+          <w:szCs w:val="18"/>
+        </w:rPr>
+        <w:t xml:space="preserve"> </w:t>
+      </w:r>
+      <w:r>
+        <w:rPr>
+          <w:rFonts w:ascii="Menlo" w:hAnsi="Menlo" w:cs="Menlo"/>
+          <w:color w:val="09885A"/>
+          <w:sz w:val="18"/>
+          <w:szCs w:val="18"/>
+        </w:rPr>
+        <w:t>0</w:t>
+      </w:r>
+      <w:r>
+        <w:rPr>
+          <w:rFonts w:ascii="Menlo" w:hAnsi="Menlo" w:cs="Menlo"/>
+          <w:color w:val="000000"/>
+          <w:sz w:val="18"/>
+          <w:szCs w:val="18"/>
+        </w:rPr>
+        <w:t>:</w:t>
+      </w:r>
+      <w:r>
+        <w:rPr>
+          <w:rFonts w:ascii="Menlo" w:hAnsi="Menlo" w:cs="Menlo"/>
+          <w:color w:val="09885A"/>
+          <w:sz w:val="18"/>
+          <w:szCs w:val="18"/>
+        </w:rPr>
+        <w:t>K</w:t>
+      </w:r>
+      <w:r>
+        <w:rPr>
+          <w:rFonts w:ascii="Menlo" w:hAnsi="Menlo" w:cs="Menlo"/>
+          <w:color w:val="000000"/>
+          <w:sz w:val="18"/>
+          <w:szCs w:val="18"/>
+        </w:rPr>
+        <w:t>].T</w:t>
+      </w:r>
+    </w:p>
+    <w:p>
+      <w:pPr>
+        <w:shd w:val="clear" w:color="auto" w:fill="FFFFFF"/>
+        <w:spacing w:line="270" w:lineRule="atLeast"/>
+        <w:rPr>
+          <w:rFonts w:ascii="Menlo" w:hAnsi="Menlo" w:cs="Menlo"/>
+          <w:color w:val="000000"/>
+          <w:sz w:val="18"/>
+          <w:szCs w:val="18"/>
+        </w:rPr>
+      </w:pPr>
+      <w:r>
+        <w:rPr>
+          <w:rFonts w:ascii="Menlo" w:hAnsi="Menlo" w:cs="Menlo"/>
+          <w:color w:val="000000"/>
+          <w:sz w:val="18"/>
+          <w:szCs w:val="18"/>
+        </w:rPr>
+        <w:t xml:space="preserve">Z = </w:t>
+      </w:r>
+      <w:proofErr w:type="spellStart"/>
+      <w:r>
+        <w:rPr>
+          <w:rFonts w:ascii="Menlo" w:hAnsi="Menlo" w:cs="Menlo"/>
+          <w:color w:val="000000"/>
+          <w:sz w:val="18"/>
+          <w:szCs w:val="18"/>
+        </w:rPr>
+        <w:t>Ureduce</w:t>
+      </w:r>
+      <w:proofErr w:type="spellEnd"/>
+      <w:r>
+        <w:rPr>
+          <w:rFonts w:ascii="Menlo" w:hAnsi="Menlo" w:cs="Menlo"/>
+          <w:color w:val="000000"/>
+          <w:sz w:val="18"/>
+          <w:szCs w:val="18"/>
+        </w:rPr>
+        <w:t>*X =</w:t>
+      </w:r>
+      <w:r>
+        <w:rPr>
+          <w:rFonts w:ascii="Menlo" w:hAnsi="Menlo" w:cs="Menlo"/>
+          <w:color w:val="000000"/>
+          <w:sz w:val="18"/>
+          <w:szCs w:val="18"/>
+        </w:rPr>
+        <w:t xml:space="preserve"> </w:t>
+      </w:r>
+      <w:proofErr w:type="spellStart"/>
+      <w:r>
+        <w:rPr>
+          <w:rFonts w:ascii="Menlo" w:hAnsi="Menlo" w:cs="Menlo"/>
+          <w:color w:val="000000"/>
+          <w:sz w:val="18"/>
+          <w:szCs w:val="18"/>
+        </w:rPr>
+        <w:t>X_norm</w:t>
+      </w:r>
+      <w:proofErr w:type="spellEnd"/>
+      <w:r>
+        <w:rPr>
+          <w:rFonts w:ascii="Menlo" w:hAnsi="Menlo" w:cs="Menlo"/>
+          <w:color w:val="000000"/>
+          <w:sz w:val="18"/>
+          <w:szCs w:val="18"/>
+        </w:rPr>
+        <w:t xml:space="preserve"> * </w:t>
+      </w:r>
+      <w:r>
+        <w:rPr>
+          <w:rFonts w:ascii="Menlo" w:hAnsi="Menlo" w:cs="Menlo"/>
+          <w:color w:val="000000"/>
+          <w:sz w:val="18"/>
+          <w:szCs w:val="18"/>
+        </w:rPr>
+        <w:t>U</w:t>
+      </w:r>
+      <w:proofErr w:type="gramStart"/>
+      <w:r>
+        <w:rPr>
+          <w:rFonts w:ascii="Menlo" w:hAnsi="Menlo" w:cs="Menlo"/>
+          <w:color w:val="000000"/>
+          <w:sz w:val="18"/>
+          <w:szCs w:val="18"/>
+        </w:rPr>
+        <w:t>[:,</w:t>
+      </w:r>
+      <w:proofErr w:type="gramEnd"/>
+      <w:r>
+        <w:rPr>
+          <w:rFonts w:ascii="Menlo" w:hAnsi="Menlo" w:cs="Menlo"/>
+          <w:color w:val="000000"/>
+          <w:sz w:val="18"/>
+          <w:szCs w:val="18"/>
+        </w:rPr>
+        <w:t xml:space="preserve"> </w:t>
+      </w:r>
+      <w:r>
+        <w:rPr>
+          <w:rFonts w:ascii="Menlo" w:hAnsi="Menlo" w:cs="Menlo"/>
+          <w:color w:val="09885A"/>
+          <w:sz w:val="18"/>
+          <w:szCs w:val="18"/>
+        </w:rPr>
+        <w:t>0</w:t>
+      </w:r>
+      <w:r>
+        <w:rPr>
+          <w:rFonts w:ascii="Menlo" w:hAnsi="Menlo" w:cs="Menlo"/>
+          <w:color w:val="000000"/>
+          <w:sz w:val="18"/>
+          <w:szCs w:val="18"/>
+        </w:rPr>
+        <w:t>:K]</w:t>
+      </w:r>
+    </w:p>
+    <w:p>
+      <w:pPr>
+        <w:shd w:val="clear" w:color="auto" w:fill="FFFFFF"/>
+        <w:spacing w:line="270" w:lineRule="atLeast"/>
+        <w:rPr>
+          <w:rFonts w:ascii="Menlo" w:hAnsi="Menlo" w:cs="Menlo"/>
+          <w:color w:val="000000"/>
+          <w:sz w:val="18"/>
+          <w:szCs w:val="18"/>
+        </w:rPr>
+      </w:pPr>
+      <w:proofErr w:type="spellStart"/>
+      <w:r>
+        <w:rPr>
+          <w:rFonts w:ascii="Menlo" w:hAnsi="Menlo" w:cs="Menlo"/>
+          <w:color w:val="000000"/>
+          <w:sz w:val="18"/>
+          <w:szCs w:val="18"/>
+        </w:rPr>
+        <w:t>X_approximate</w:t>
+      </w:r>
+      <w:proofErr w:type="spellEnd"/>
+      <w:r>
+        <w:rPr>
+          <w:rFonts w:ascii="Menlo" w:hAnsi="Menlo" w:cs="Menlo"/>
+          <w:color w:val="000000"/>
+          <w:sz w:val="18"/>
+          <w:szCs w:val="18"/>
+        </w:rPr>
+        <w:t xml:space="preserve"> = </w:t>
+      </w:r>
+      <w:proofErr w:type="spellStart"/>
+      <w:r>
+        <w:rPr>
+          <w:rFonts w:ascii="Menlo" w:hAnsi="Menlo" w:cs="Menlo"/>
+          <w:color w:val="000000"/>
+          <w:sz w:val="18"/>
+          <w:szCs w:val="18"/>
+        </w:rPr>
+        <w:t>X_rec</w:t>
+      </w:r>
+      <w:r>
+        <w:rPr>
+          <w:rFonts w:ascii="Menlo" w:hAnsi="Menlo" w:cs="Menlo"/>
+          <w:color w:val="000000"/>
+          <w:sz w:val="18"/>
+          <w:szCs w:val="18"/>
+        </w:rPr>
+        <w:t>overed</w:t>
+      </w:r>
+      <w:proofErr w:type="spellEnd"/>
+      <w:r>
+        <w:rPr>
+          <w:rFonts w:ascii="Menlo" w:hAnsi="Menlo" w:cs="Menlo"/>
+          <w:color w:val="000000"/>
+          <w:sz w:val="18"/>
+          <w:szCs w:val="18"/>
+        </w:rPr>
+        <w:t xml:space="preserve"> = Z</w:t>
+      </w:r>
+      <w:r>
+        <w:rPr>
+          <w:rFonts w:ascii="Menlo" w:hAnsi="Menlo" w:cs="Menlo"/>
+          <w:color w:val="000000"/>
+          <w:sz w:val="18"/>
+          <w:szCs w:val="18"/>
+        </w:rPr>
+        <w:t xml:space="preserve"> * </w:t>
+      </w:r>
+      <w:r>
+        <w:rPr>
+          <w:rFonts w:ascii="Menlo" w:hAnsi="Menlo" w:cs="Menlo"/>
+          <w:color w:val="000000"/>
+          <w:sz w:val="18"/>
+          <w:szCs w:val="18"/>
+        </w:rPr>
+        <w:t>U</w:t>
+      </w:r>
+      <w:proofErr w:type="gramStart"/>
+      <w:r>
+        <w:rPr>
+          <w:rFonts w:ascii="Menlo" w:hAnsi="Menlo" w:cs="Menlo"/>
+          <w:color w:val="000000"/>
+          <w:sz w:val="18"/>
+          <w:szCs w:val="18"/>
+        </w:rPr>
+        <w:t>[:,</w:t>
+      </w:r>
+      <w:proofErr w:type="gramEnd"/>
+      <w:r>
+        <w:rPr>
+          <w:rFonts w:ascii="Menlo" w:hAnsi="Menlo" w:cs="Menlo"/>
+          <w:color w:val="000000"/>
+          <w:sz w:val="18"/>
+          <w:szCs w:val="18"/>
+        </w:rPr>
+        <w:t xml:space="preserve"> </w:t>
+      </w:r>
+      <w:r>
+        <w:rPr>
+          <w:rFonts w:ascii="Menlo" w:hAnsi="Menlo" w:cs="Menlo"/>
+          <w:color w:val="09885A"/>
+          <w:sz w:val="18"/>
+          <w:szCs w:val="18"/>
+        </w:rPr>
+        <w:t>0</w:t>
+      </w:r>
+      <w:r>
+        <w:rPr>
+          <w:rFonts w:ascii="Menlo" w:hAnsi="Menlo" w:cs="Menlo"/>
+          <w:color w:val="000000"/>
+          <w:sz w:val="18"/>
+          <w:szCs w:val="18"/>
+        </w:rPr>
+        <w:t>:K].T</w:t>
+      </w:r>
+    </w:p>
+    <w:p>
+      <w:pPr>
+        <w:shd w:val="clear" w:color="auto" w:fill="FFFFFF"/>
+        <w:spacing w:line="270" w:lineRule="atLeast"/>
+        <w:rPr>
+          <w:rFonts w:ascii="Menlo" w:hAnsi="Menlo" w:cs="Menlo"/>
+          <w:color w:val="000000"/>
+          <w:sz w:val="18"/>
+          <w:szCs w:val="18"/>
+        </w:rPr>
+      </w:pPr>
+      <w:r>
+        <w:rPr>
+          <w:rFonts w:ascii="Menlo" w:hAnsi="Menlo" w:cs="Menlo"/>
+          <w:color w:val="000000"/>
+          <w:sz w:val="18"/>
+          <w:szCs w:val="18"/>
+        </w:rPr>
+        <w:t>Choosing K:</w:t>
+      </w:r>
+    </w:p>
+    <w:p>
+      <w:pPr>
+        <w:shd w:val="clear" w:color="auto" w:fill="FFFFFF"/>
+        <w:spacing w:line="270" w:lineRule="atLeast"/>
+        <w:rPr>
+          <w:rFonts w:ascii="Menlo" w:hAnsi="Menlo" w:cs="Menlo"/>
+          <w:color w:val="000000"/>
+          <w:sz w:val="18"/>
+          <w:szCs w:val="18"/>
+        </w:rPr>
+      </w:pPr>
+    </w:p>
+    <w:p>
+      <w:pPr>
+        <w:shd w:val="clear" w:color="auto" w:fill="FFFFFF"/>
+        <w:spacing w:line="270" w:lineRule="atLeast"/>
+        <w:rPr>
+          <w:rFonts w:ascii="Menlo" w:hAnsi="Menlo" w:cs="Menlo"/>
+          <w:color w:val="000000"/>
+          <w:sz w:val="18"/>
+          <w:szCs w:val="18"/>
+        </w:rPr>
+      </w:pPr>
+    </w:p>
+    <w:p>
+      <w:pPr>
+        <w:rPr>
           <w:b/>
           <w:bCs/>
           <w:sz w:val="48"/>
           <w:szCs w:val="48"/>
         </w:rPr>
       </w:pPr>
-      <w:r>
-        <w:rPr>
-          <w:rFonts w:ascii="Times New Roman" w:eastAsia="Times New Roman" w:hAnsi="Times New Roman" w:cs="Times New Roman"/>
+    </w:p>
+    <w:p>
+      <w:pPr>
+        <w:rPr>
           <w:b/>
           <w:bCs/>
           <w:sz w:val="48"/>
           <w:szCs w:val="48"/>
         </w:rPr>
-        <w:lastRenderedPageBreak/>
+      </w:pPr>
+      <w:r>
+        <w:rPr>
+          <w:b/>
+          <w:bCs/>
+          <w:noProof/>
+          <w:sz w:val="48"/>
+          <w:szCs w:val="48"/>
+        </w:rPr>
         <w:drawing>
           <wp:inline distT="0" distB="0" distL="0" distR="0" wp14:anchorId="1D07D3FB" wp14:editId="647FD9FE">
             <wp:extent cx="5943600" cy="3529965"/>
@@ -467,22 +1893,17 @@
           </wp:inline>
         </w:drawing>
       </w:r>
-      <w:bookmarkStart w:id="0" w:name="_GoBack"/>
-      <w:bookmarkEnd w:id="0"/>
     </w:p>
     <w:p>
       <w:pPr>
         <w:rPr>
-          <w:rFonts w:ascii="Times New Roman" w:eastAsia="Times New Roman" w:hAnsi="Times New Roman" w:cs="Times New Roman"/>
           <w:b/>
           <w:bCs/>
-          <w:sz w:val="48"/>
-          <w:szCs w:val="48"/>
+          <w:noProof/>
         </w:rPr>
       </w:pPr>
       <w:r>
         <w:rPr>
-          <w:rFonts w:ascii="Times New Roman" w:eastAsia="Times New Roman" w:hAnsi="Times New Roman" w:cs="Times New Roman"/>
           <w:b/>
           <w:bCs/>
           <w:noProof/>
@@ -490,9 +1911,9 @@
           <w:szCs w:val="48"/>
         </w:rPr>
         <w:drawing>
-          <wp:inline distT="0" distB="0" distL="0" distR="0" wp14:anchorId="0807243E" wp14:editId="6EFE8709">
-            <wp:extent cx="5943600" cy="3194685"/>
-            <wp:effectExtent l="0" t="0" r="0" b="5715"/>
+          <wp:inline distT="0" distB="0" distL="0" distR="0" wp14:anchorId="0807243E" wp14:editId="00E7CFA5">
+            <wp:extent cx="4333931" cy="2329488"/>
+            <wp:effectExtent l="0" t="0" r="0" b="0"/>
             <wp:docPr id="7" name="Picture 7" descr="A screenshot of a cell phone&#10;&#10;Description automatically generated"/>
             <wp:cNvGraphicFramePr>
               <a:graphicFrameLocks xmlns:a="http://schemas.openxmlformats.org/drawingml/2006/main" noChangeAspect="1"/>
@@ -513,7 +1934,7 @@
                   <pic:spPr>
                     <a:xfrm>
                       <a:off x="0" y="0"/>
-                      <a:ext cx="5943600" cy="3194685"/>
+                      <a:ext cx="4340525" cy="2333032"/>
                     </a:xfrm>
                     <a:prstGeom prst="rect">
                       <a:avLst/>
@@ -529,23 +1950,1298 @@
     <w:p>
       <w:pPr>
         <w:rPr>
-          <w:rFonts w:ascii="Times New Roman" w:eastAsia="Times New Roman" w:hAnsi="Times New Roman" w:cs="Times New Roman"/>
+          <w:b/>
+          <w:bCs/>
+          <w:noProof/>
+        </w:rPr>
+      </w:pPr>
+    </w:p>
+    <w:p>
+      <w:pPr>
+        <w:rPr>
+          <w:b/>
+          <w:bCs/>
+          <w:noProof/>
+        </w:rPr>
+      </w:pPr>
+    </w:p>
+    <w:p>
+      <w:pPr>
+        <w:rPr>
+          <w:b/>
+          <w:bCs/>
+          <w:noProof/>
+        </w:rPr>
+      </w:pPr>
+      <m:oMathPara>
+        <m:oMath>
+          <m:r>
+            <m:rPr>
+              <m:sty m:val="bi"/>
+            </m:rPr>
+            <w:rPr>
+              <w:rFonts w:ascii="Cambria Math" w:hAnsi="Cambria Math"/>
+              <w:noProof/>
+            </w:rPr>
+            <m:t xml:space="preserve">S= </m:t>
+          </m:r>
+          <m:d>
+            <m:dPr>
+              <m:ctrlPr>
+                <w:rPr>
+                  <w:rFonts w:ascii="Cambria Math" w:hAnsi="Cambria Math"/>
+                  <w:b/>
+                  <w:bCs/>
+                  <w:i/>
+                  <w:noProof/>
+                </w:rPr>
+              </m:ctrlPr>
+            </m:dPr>
+            <m:e>
+              <m:m>
+                <m:mPr>
+                  <m:mcs>
+                    <m:mc>
+                      <m:mcPr>
+                        <m:count m:val="3"/>
+                        <m:mcJc m:val="center"/>
+                      </m:mcPr>
+                    </m:mc>
+                  </m:mcs>
+                  <m:ctrlPr>
+                    <w:rPr>
+                      <w:rFonts w:ascii="Cambria Math" w:hAnsi="Cambria Math"/>
+                      <w:b/>
+                      <w:bCs/>
+                      <w:i/>
+                      <w:noProof/>
+                    </w:rPr>
+                  </m:ctrlPr>
+                </m:mPr>
+                <m:mr>
+                  <m:e>
+                    <m:sSub>
+                      <m:sSubPr>
+                        <m:ctrlPr>
+                          <w:rPr>
+                            <w:rFonts w:ascii="Cambria Math" w:hAnsi="Cambria Math"/>
+                            <w:b/>
+                            <w:bCs/>
+                            <w:i/>
+                            <w:noProof/>
+                          </w:rPr>
+                        </m:ctrlPr>
+                      </m:sSubPr>
+                      <m:e>
+                        <m:r>
+                          <m:rPr>
+                            <m:sty m:val="bi"/>
+                          </m:rPr>
+                          <w:rPr>
+                            <w:rFonts w:ascii="Cambria Math" w:hAnsi="Cambria Math"/>
+                            <w:noProof/>
+                          </w:rPr>
+                          <m:t>S</m:t>
+                        </m:r>
+                      </m:e>
+                      <m:sub>
+                        <m:r>
+                          <m:rPr>
+                            <m:sty m:val="bi"/>
+                          </m:rPr>
+                          <w:rPr>
+                            <w:rFonts w:ascii="Cambria Math" w:hAnsi="Cambria Math"/>
+                            <w:noProof/>
+                          </w:rPr>
+                          <m:t>11</m:t>
+                        </m:r>
+                      </m:sub>
+                    </m:sSub>
+                  </m:e>
+                  <m:e>
+                    <m:r>
+                      <m:rPr>
+                        <m:sty m:val="bi"/>
+                      </m:rPr>
+                      <w:rPr>
+                        <w:rFonts w:ascii="Cambria Math" w:hAnsi="Cambria Math"/>
+                        <w:noProof/>
+                      </w:rPr>
+                      <m:t>⋯</m:t>
+                    </m:r>
+                  </m:e>
+                  <m:e>
+                    <m:r>
+                      <m:rPr>
+                        <m:sty m:val="bi"/>
+                      </m:rPr>
+                      <w:rPr>
+                        <w:rFonts w:ascii="Cambria Math" w:hAnsi="Cambria Math"/>
+                        <w:noProof/>
+                      </w:rPr>
+                      <m:t>0</m:t>
+                    </m:r>
+                  </m:e>
+                </m:mr>
+                <m:mr>
+                  <m:e>
+                    <m:r>
+                      <m:rPr>
+                        <m:sty m:val="bi"/>
+                      </m:rPr>
+                      <w:rPr>
+                        <w:rFonts w:ascii="Cambria Math" w:hAnsi="Cambria Math"/>
+                        <w:noProof/>
+                      </w:rPr>
+                      <m:t>⋮</m:t>
+                    </m:r>
+                  </m:e>
+                  <m:e>
+                    <m:m>
+                      <m:mPr>
+                        <m:mcs>
+                          <m:mc>
+                            <m:mcPr>
+                              <m:count m:val="3"/>
+                              <m:mcJc m:val="center"/>
+                            </m:mcPr>
+                          </m:mc>
+                        </m:mcs>
+                        <m:ctrlPr>
+                          <w:rPr>
+                            <w:rFonts w:ascii="Cambria Math" w:hAnsi="Cambria Math"/>
+                            <w:b/>
+                            <w:bCs/>
+                            <w:i/>
+                            <w:noProof/>
+                          </w:rPr>
+                        </m:ctrlPr>
+                      </m:mPr>
+                      <m:mr>
+                        <m:e>
+                          <m:sSub>
+                            <m:sSubPr>
+                              <m:ctrlPr>
+                                <w:rPr>
+                                  <w:rFonts w:ascii="Cambria Math" w:hAnsi="Cambria Math"/>
+                                  <w:b/>
+                                  <w:bCs/>
+                                  <w:i/>
+                                  <w:noProof/>
+                                </w:rPr>
+                              </m:ctrlPr>
+                            </m:sSubPr>
+                            <m:e>
+                              <m:r>
+                                <m:rPr>
+                                  <m:sty m:val="bi"/>
+                                </m:rPr>
+                                <w:rPr>
+                                  <w:rFonts w:ascii="Cambria Math" w:hAnsi="Cambria Math"/>
+                                  <w:noProof/>
+                                </w:rPr>
+                                <m:t>S</m:t>
+                              </m:r>
+                            </m:e>
+                            <m:sub>
+                              <m:r>
+                                <m:rPr>
+                                  <m:sty m:val="bi"/>
+                                </m:rPr>
+                                <w:rPr>
+                                  <w:rFonts w:ascii="Cambria Math" w:hAnsi="Cambria Math"/>
+                                  <w:noProof/>
+                                </w:rPr>
+                                <m:t>22</m:t>
+                              </m:r>
+                            </m:sub>
+                          </m:sSub>
+                        </m:e>
+                        <m:e>
+                          <m:r>
+                            <m:rPr>
+                              <m:sty m:val="bi"/>
+                            </m:rPr>
+                            <w:rPr>
+                              <w:rFonts w:ascii="Cambria Math" w:hAnsi="Cambria Math"/>
+                              <w:noProof/>
+                            </w:rPr>
+                            <m:t xml:space="preserve"> </m:t>
+                          </m:r>
+                        </m:e>
+                        <m:e>
+                          <m:r>
+                            <m:rPr>
+                              <m:sty m:val="bi"/>
+                            </m:rPr>
+                            <w:rPr>
+                              <w:rFonts w:ascii="Cambria Math" w:hAnsi="Cambria Math"/>
+                              <w:noProof/>
+                            </w:rPr>
+                            <m:t xml:space="preserve"> </m:t>
+                          </m:r>
+                        </m:e>
+                      </m:mr>
+                      <m:mr>
+                        <m:e>
+                          <m:r>
+                            <m:rPr>
+                              <m:sty m:val="bi"/>
+                            </m:rPr>
+                            <w:rPr>
+                              <w:rFonts w:ascii="Cambria Math" w:hAnsi="Cambria Math"/>
+                              <w:noProof/>
+                            </w:rPr>
+                            <m:t xml:space="preserve"> </m:t>
+                          </m:r>
+                        </m:e>
+                        <m:e>
+                          <m:sSub>
+                            <m:sSubPr>
+                              <m:ctrlPr>
+                                <w:rPr>
+                                  <w:rFonts w:ascii="Cambria Math" w:hAnsi="Cambria Math"/>
+                                  <w:b/>
+                                  <w:bCs/>
+                                  <w:i/>
+                                  <w:noProof/>
+                                </w:rPr>
+                              </m:ctrlPr>
+                            </m:sSubPr>
+                            <m:e>
+                              <m:r>
+                                <m:rPr>
+                                  <m:sty m:val="bi"/>
+                                </m:rPr>
+                                <w:rPr>
+                                  <w:rFonts w:ascii="Cambria Math" w:hAnsi="Cambria Math"/>
+                                  <w:noProof/>
+                                </w:rPr>
+                                <m:t>S</m:t>
+                              </m:r>
+                            </m:e>
+                            <m:sub>
+                              <m:r>
+                                <m:rPr>
+                                  <m:sty m:val="bi"/>
+                                </m:rPr>
+                                <w:rPr>
+                                  <w:rFonts w:ascii="Cambria Math" w:hAnsi="Cambria Math"/>
+                                  <w:noProof/>
+                                </w:rPr>
+                                <m:t>33</m:t>
+                              </m:r>
+                            </m:sub>
+                          </m:sSub>
+                        </m:e>
+                        <m:e>
+                          <m:r>
+                            <m:rPr>
+                              <m:sty m:val="bi"/>
+                            </m:rPr>
+                            <w:rPr>
+                              <w:rFonts w:ascii="Cambria Math" w:hAnsi="Cambria Math"/>
+                              <w:noProof/>
+                            </w:rPr>
+                            <m:t xml:space="preserve"> </m:t>
+                          </m:r>
+                        </m:e>
+                      </m:mr>
+                      <m:mr>
+                        <m:e>
+                          <m:r>
+                            <m:rPr>
+                              <m:sty m:val="bi"/>
+                            </m:rPr>
+                            <w:rPr>
+                              <w:rFonts w:ascii="Cambria Math" w:hAnsi="Cambria Math"/>
+                              <w:noProof/>
+                            </w:rPr>
+                            <m:t xml:space="preserve"> </m:t>
+                          </m:r>
+                        </m:e>
+                        <m:e>
+                          <m:r>
+                            <m:rPr>
+                              <m:sty m:val="bi"/>
+                            </m:rPr>
+                            <w:rPr>
+                              <w:rFonts w:ascii="Cambria Math" w:hAnsi="Cambria Math"/>
+                              <w:noProof/>
+                            </w:rPr>
+                            <m:t xml:space="preserve"> </m:t>
+                          </m:r>
+                        </m:e>
+                        <m:e>
+                          <m:r>
+                            <m:rPr>
+                              <m:sty m:val="bi"/>
+                            </m:rPr>
+                            <w:rPr>
+                              <w:rFonts w:ascii="Cambria Math" w:hAnsi="Cambria Math"/>
+                              <w:noProof/>
+                            </w:rPr>
+                            <m:t>⋱</m:t>
+                          </m:r>
+                        </m:e>
+                      </m:mr>
+                    </m:m>
+                  </m:e>
+                  <m:e>
+                    <m:r>
+                      <m:rPr>
+                        <m:sty m:val="bi"/>
+                      </m:rPr>
+                      <w:rPr>
+                        <w:rFonts w:ascii="Cambria Math" w:hAnsi="Cambria Math"/>
+                        <w:noProof/>
+                      </w:rPr>
+                      <m:t>⋮</m:t>
+                    </m:r>
+                  </m:e>
+                </m:mr>
+                <m:mr>
+                  <m:e>
+                    <m:r>
+                      <m:rPr>
+                        <m:sty m:val="bi"/>
+                      </m:rPr>
+                      <w:rPr>
+                        <w:rFonts w:ascii="Cambria Math" w:hAnsi="Cambria Math"/>
+                        <w:noProof/>
+                      </w:rPr>
+                      <m:t>0</m:t>
+                    </m:r>
+                  </m:e>
+                  <m:e>
+                    <m:r>
+                      <m:rPr>
+                        <m:sty m:val="bi"/>
+                      </m:rPr>
+                      <w:rPr>
+                        <w:rFonts w:ascii="Cambria Math" w:hAnsi="Cambria Math"/>
+                        <w:noProof/>
+                      </w:rPr>
+                      <m:t>⋯</m:t>
+                    </m:r>
+                  </m:e>
+                  <m:e>
+                    <m:sSub>
+                      <m:sSubPr>
+                        <m:ctrlPr>
+                          <w:rPr>
+                            <w:rFonts w:ascii="Cambria Math" w:hAnsi="Cambria Math"/>
+                            <w:b/>
+                            <w:bCs/>
+                            <w:i/>
+                            <w:noProof/>
+                          </w:rPr>
+                        </m:ctrlPr>
+                      </m:sSubPr>
+                      <m:e>
+                        <m:r>
+                          <m:rPr>
+                            <m:sty m:val="bi"/>
+                          </m:rPr>
+                          <w:rPr>
+                            <w:rFonts w:ascii="Cambria Math" w:hAnsi="Cambria Math"/>
+                            <w:noProof/>
+                          </w:rPr>
+                          <m:t>S</m:t>
+                        </m:r>
+                      </m:e>
+                      <m:sub>
+                        <m:r>
+                          <m:rPr>
+                            <m:sty m:val="bi"/>
+                          </m:rPr>
+                          <w:rPr>
+                            <w:rFonts w:ascii="Cambria Math" w:hAnsi="Cambria Math"/>
+                            <w:noProof/>
+                          </w:rPr>
+                          <m:t>nn</m:t>
+                        </m:r>
+                      </m:sub>
+                    </m:sSub>
+                  </m:e>
+                </m:mr>
+              </m:m>
+            </m:e>
+          </m:d>
+        </m:oMath>
+      </m:oMathPara>
+    </w:p>
+    <w:p>
+      <w:pPr>
+        <w:rPr>
+          <w:b/>
+          <w:bCs/>
+          <w:noProof/>
+        </w:rPr>
+      </w:pPr>
+    </w:p>
+    <w:p>
+      <w:pPr>
+        <w:rPr>
+          <w:b/>
+          <w:bCs/>
+          <w:noProof/>
+        </w:rPr>
+      </w:pPr>
+    </w:p>
+    <w:p>
+      <w:pPr>
+        <w:rPr>
           <w:b/>
           <w:bCs/>
           <w:sz w:val="48"/>
           <w:szCs w:val="48"/>
         </w:rPr>
       </w:pPr>
-      <w:r>
-        <w:rPr>
-          <w:rFonts w:ascii="Times New Roman" w:eastAsia="Times New Roman" w:hAnsi="Times New Roman" w:cs="Times New Roman"/>
+      <m:oMath>
+        <m:f>
+          <m:fPr>
+            <m:ctrlPr>
+              <w:rPr>
+                <w:rFonts w:ascii="Cambria Math" w:hAnsi="Cambria Math"/>
+                <w:b/>
+                <w:bCs/>
+                <w:i/>
+              </w:rPr>
+            </m:ctrlPr>
+          </m:fPr>
+          <m:num>
+            <m:f>
+              <m:fPr>
+                <m:ctrlPr>
+                  <w:rPr>
+                    <w:rFonts w:ascii="Cambria Math" w:hAnsi="Cambria Math"/>
+                    <w:b/>
+                    <w:bCs/>
+                    <w:i/>
+                  </w:rPr>
+                </m:ctrlPr>
+              </m:fPr>
+              <m:num>
+                <m:r>
+                  <m:rPr>
+                    <m:sty m:val="bi"/>
+                  </m:rPr>
+                  <w:rPr>
+                    <w:rFonts w:ascii="Cambria Math" w:hAnsi="Cambria Math"/>
+                  </w:rPr>
+                  <m:t>1</m:t>
+                </m:r>
+              </m:num>
+              <m:den>
+                <m:r>
+                  <m:rPr>
+                    <m:sty m:val="bi"/>
+                  </m:rPr>
+                  <w:rPr>
+                    <w:rFonts w:ascii="Cambria Math" w:hAnsi="Cambria Math"/>
+                  </w:rPr>
+                  <m:t>m</m:t>
+                </m:r>
+              </m:den>
+            </m:f>
+            <m:nary>
+              <m:naryPr>
+                <m:chr m:val="∑"/>
+                <m:limLoc m:val="undOvr"/>
+                <m:ctrlPr>
+                  <w:rPr>
+                    <w:rFonts w:ascii="Cambria Math" w:hAnsi="Cambria Math"/>
+                    <w:b/>
+                    <w:bCs/>
+                    <w:i/>
+                  </w:rPr>
+                </m:ctrlPr>
+              </m:naryPr>
+              <m:sub>
+                <m:r>
+                  <m:rPr>
+                    <m:sty m:val="bi"/>
+                  </m:rPr>
+                  <w:rPr>
+                    <w:rFonts w:ascii="Cambria Math" w:hAnsi="Cambria Math"/>
+                  </w:rPr>
+                  <m:t>i=1</m:t>
+                </m:r>
+              </m:sub>
+              <m:sup>
+                <m:r>
+                  <m:rPr>
+                    <m:sty m:val="bi"/>
+                  </m:rPr>
+                  <w:rPr>
+                    <w:rFonts w:ascii="Cambria Math" w:hAnsi="Cambria Math"/>
+                  </w:rPr>
+                  <m:t>m</m:t>
+                </m:r>
+              </m:sup>
+              <m:e>
+                <m:sSup>
+                  <m:sSupPr>
+                    <m:ctrlPr>
+                      <w:rPr>
+                        <w:rFonts w:ascii="Cambria Math" w:hAnsi="Cambria Math"/>
+                        <w:b/>
+                        <w:bCs/>
+                        <w:i/>
+                      </w:rPr>
+                    </m:ctrlPr>
+                  </m:sSupPr>
+                  <m:e>
+                    <m:d>
+                      <m:dPr>
+                        <m:begChr m:val="‖"/>
+                        <m:endChr m:val="‖"/>
+                        <m:ctrlPr>
+                          <w:rPr>
+                            <w:rFonts w:ascii="Cambria Math" w:hAnsi="Cambria Math"/>
+                            <w:b/>
+                            <w:bCs/>
+                            <w:i/>
+                          </w:rPr>
+                        </m:ctrlPr>
+                      </m:dPr>
+                      <m:e>
+                        <m:sSup>
+                          <m:sSupPr>
+                            <m:ctrlPr>
+                              <w:rPr>
+                                <w:rFonts w:ascii="Cambria Math" w:hAnsi="Cambria Math"/>
+                                <w:b/>
+                                <w:bCs/>
+                                <w:i/>
+                              </w:rPr>
+                            </m:ctrlPr>
+                          </m:sSupPr>
+                          <m:e>
+                            <m:r>
+                              <m:rPr>
+                                <m:sty m:val="bi"/>
+                              </m:rPr>
+                              <w:rPr>
+                                <w:rFonts w:ascii="Cambria Math" w:hAnsi="Cambria Math"/>
+                              </w:rPr>
+                              <m:t>x</m:t>
+                            </m:r>
+                          </m:e>
+                          <m:sup>
+                            <m:r>
+                              <m:rPr>
+                                <m:sty m:val="bi"/>
+                              </m:rPr>
+                              <w:rPr>
+                                <w:rFonts w:ascii="Cambria Math" w:hAnsi="Cambria Math"/>
+                              </w:rPr>
+                              <m:t>(i)</m:t>
+                            </m:r>
+                          </m:sup>
+                        </m:sSup>
+                        <m:r>
+                          <m:rPr>
+                            <m:sty m:val="bi"/>
+                          </m:rPr>
+                          <w:rPr>
+                            <w:rFonts w:ascii="Cambria Math" w:hAnsi="Cambria Math"/>
+                          </w:rPr>
+                          <m:t>-</m:t>
+                        </m:r>
+                        <m:sSubSup>
+                          <m:sSubSupPr>
+                            <m:ctrlPr>
+                              <w:rPr>
+                                <w:rFonts w:ascii="Cambria Math" w:hAnsi="Cambria Math"/>
+                                <w:b/>
+                                <w:bCs/>
+                                <w:i/>
+                              </w:rPr>
+                            </m:ctrlPr>
+                          </m:sSubSupPr>
+                          <m:e>
+                            <m:r>
+                              <m:rPr>
+                                <m:sty m:val="bi"/>
+                              </m:rPr>
+                              <w:rPr>
+                                <w:rFonts w:ascii="Cambria Math" w:hAnsi="Cambria Math"/>
+                              </w:rPr>
+                              <m:t>x</m:t>
+                            </m:r>
+                          </m:e>
+                          <m:sub>
+                            <m:r>
+                              <m:rPr>
+                                <m:sty m:val="bi"/>
+                              </m:rPr>
+                              <w:rPr>
+                                <w:rFonts w:ascii="Cambria Math" w:hAnsi="Cambria Math"/>
+                              </w:rPr>
+                              <m:t>approx</m:t>
+                            </m:r>
+                          </m:sub>
+                          <m:sup>
+                            <m:r>
+                              <m:rPr>
+                                <m:sty m:val="bi"/>
+                              </m:rPr>
+                              <w:rPr>
+                                <w:rFonts w:ascii="Cambria Math" w:hAnsi="Cambria Math"/>
+                              </w:rPr>
+                              <m:t>(i)</m:t>
+                            </m:r>
+                          </m:sup>
+                        </m:sSubSup>
+                      </m:e>
+                    </m:d>
+                  </m:e>
+                  <m:sup>
+                    <m:r>
+                      <m:rPr>
+                        <m:sty m:val="bi"/>
+                      </m:rPr>
+                      <w:rPr>
+                        <w:rFonts w:ascii="Cambria Math" w:hAnsi="Cambria Math"/>
+                      </w:rPr>
+                      <m:t>2</m:t>
+                    </m:r>
+                  </m:sup>
+                </m:sSup>
+              </m:e>
+            </m:nary>
+          </m:num>
+          <m:den>
+            <m:f>
+              <m:fPr>
+                <m:ctrlPr>
+                  <w:rPr>
+                    <w:rFonts w:ascii="Cambria Math" w:hAnsi="Cambria Math"/>
+                    <w:b/>
+                    <w:bCs/>
+                    <w:i/>
+                  </w:rPr>
+                </m:ctrlPr>
+              </m:fPr>
+              <m:num>
+                <m:r>
+                  <m:rPr>
+                    <m:sty m:val="bi"/>
+                  </m:rPr>
+                  <w:rPr>
+                    <w:rFonts w:ascii="Cambria Math" w:hAnsi="Cambria Math"/>
+                  </w:rPr>
+                  <m:t>1</m:t>
+                </m:r>
+              </m:num>
+              <m:den>
+                <m:r>
+                  <m:rPr>
+                    <m:sty m:val="bi"/>
+                  </m:rPr>
+                  <w:rPr>
+                    <w:rFonts w:ascii="Cambria Math" w:hAnsi="Cambria Math"/>
+                  </w:rPr>
+                  <m:t>m</m:t>
+                </m:r>
+              </m:den>
+            </m:f>
+            <m:nary>
+              <m:naryPr>
+                <m:chr m:val="∑"/>
+                <m:limLoc m:val="undOvr"/>
+                <m:ctrlPr>
+                  <w:rPr>
+                    <w:rFonts w:ascii="Cambria Math" w:hAnsi="Cambria Math"/>
+                    <w:b/>
+                    <w:bCs/>
+                    <w:i/>
+                  </w:rPr>
+                </m:ctrlPr>
+              </m:naryPr>
+              <m:sub>
+                <m:r>
+                  <m:rPr>
+                    <m:sty m:val="bi"/>
+                  </m:rPr>
+                  <w:rPr>
+                    <w:rFonts w:ascii="Cambria Math" w:hAnsi="Cambria Math"/>
+                  </w:rPr>
+                  <m:t>i=1</m:t>
+                </m:r>
+              </m:sub>
+              <m:sup>
+                <m:r>
+                  <m:rPr>
+                    <m:sty m:val="bi"/>
+                  </m:rPr>
+                  <w:rPr>
+                    <w:rFonts w:ascii="Cambria Math" w:hAnsi="Cambria Math"/>
+                  </w:rPr>
+                  <m:t>m</m:t>
+                </m:r>
+              </m:sup>
+              <m:e>
+                <m:sSup>
+                  <m:sSupPr>
+                    <m:ctrlPr>
+                      <w:rPr>
+                        <w:rFonts w:ascii="Cambria Math" w:hAnsi="Cambria Math"/>
+                        <w:b/>
+                        <w:bCs/>
+                        <w:i/>
+                      </w:rPr>
+                    </m:ctrlPr>
+                  </m:sSupPr>
+                  <m:e>
+                    <m:d>
+                      <m:dPr>
+                        <m:begChr m:val="‖"/>
+                        <m:endChr m:val="‖"/>
+                        <m:ctrlPr>
+                          <w:rPr>
+                            <w:rFonts w:ascii="Cambria Math" w:hAnsi="Cambria Math"/>
+                            <w:b/>
+                            <w:bCs/>
+                            <w:i/>
+                          </w:rPr>
+                        </m:ctrlPr>
+                      </m:dPr>
+                      <m:e>
+                        <m:sSup>
+                          <m:sSupPr>
+                            <m:ctrlPr>
+                              <w:rPr>
+                                <w:rFonts w:ascii="Cambria Math" w:hAnsi="Cambria Math"/>
+                                <w:b/>
+                                <w:bCs/>
+                                <w:i/>
+                              </w:rPr>
+                            </m:ctrlPr>
+                          </m:sSupPr>
+                          <m:e>
+                            <m:r>
+                              <m:rPr>
+                                <m:sty m:val="bi"/>
+                              </m:rPr>
+                              <w:rPr>
+                                <w:rFonts w:ascii="Cambria Math" w:hAnsi="Cambria Math"/>
+                              </w:rPr>
+                              <m:t>x</m:t>
+                            </m:r>
+                          </m:e>
+                          <m:sup>
+                            <m:r>
+                              <m:rPr>
+                                <m:sty m:val="bi"/>
+                              </m:rPr>
+                              <w:rPr>
+                                <w:rFonts w:ascii="Cambria Math" w:hAnsi="Cambria Math"/>
+                              </w:rPr>
+                              <m:t>(i)</m:t>
+                            </m:r>
+                          </m:sup>
+                        </m:sSup>
+                      </m:e>
+                    </m:d>
+                  </m:e>
+                  <m:sup>
+                    <m:r>
+                      <m:rPr>
+                        <m:sty m:val="bi"/>
+                      </m:rPr>
+                      <w:rPr>
+                        <w:rFonts w:ascii="Cambria Math" w:hAnsi="Cambria Math"/>
+                      </w:rPr>
+                      <m:t>2</m:t>
+                    </m:r>
+                  </m:sup>
+                </m:sSup>
+              </m:e>
+            </m:nary>
+          </m:den>
+        </m:f>
+        <m:r>
+          <m:rPr>
+            <m:sty m:val="bi"/>
+          </m:rPr>
+          <w:rPr>
+            <w:rFonts w:ascii="Cambria Math" w:hAnsi="Cambria Math"/>
+          </w:rPr>
+          <m:t xml:space="preserve"> ≤0.01?</m:t>
+        </m:r>
+      </m:oMath>
+      <w:r>
+        <w:rPr>
+          <w:b/>
+          <w:bCs/>
+          <w:noProof/>
+        </w:rPr>
+        <w:t xml:space="preserve">             </w:t>
+      </w:r>
+      <m:oMath>
+        <m:r>
+          <m:rPr>
+            <m:sty m:val="bi"/>
+          </m:rPr>
+          <w:rPr>
+            <w:rFonts w:ascii="Cambria Math" w:hAnsi="Cambria Math"/>
+            <w:noProof/>
+          </w:rPr>
+          <m:t>1-</m:t>
+        </m:r>
+        <m:f>
+          <m:fPr>
+            <m:ctrlPr>
+              <w:rPr>
+                <w:rFonts w:ascii="Cambria Math" w:hAnsi="Cambria Math"/>
+                <w:b/>
+                <w:bCs/>
+                <w:i/>
+                <w:noProof/>
+              </w:rPr>
+            </m:ctrlPr>
+          </m:fPr>
+          <m:num>
+            <m:nary>
+              <m:naryPr>
+                <m:chr m:val="∑"/>
+                <m:limLoc m:val="undOvr"/>
+                <m:ctrlPr>
+                  <w:rPr>
+                    <w:rFonts w:ascii="Cambria Math" w:hAnsi="Cambria Math"/>
+                    <w:b/>
+                    <w:bCs/>
+                    <w:i/>
+                    <w:noProof/>
+                  </w:rPr>
+                </m:ctrlPr>
+              </m:naryPr>
+              <m:sub>
+                <m:r>
+                  <m:rPr>
+                    <m:sty m:val="bi"/>
+                  </m:rPr>
+                  <w:rPr>
+                    <w:rFonts w:ascii="Cambria Math" w:hAnsi="Cambria Math"/>
+                    <w:noProof/>
+                  </w:rPr>
+                  <m:t>i=1</m:t>
+                </m:r>
+              </m:sub>
+              <m:sup>
+                <m:r>
+                  <m:rPr>
+                    <m:sty m:val="bi"/>
+                  </m:rPr>
+                  <w:rPr>
+                    <w:rFonts w:ascii="Cambria Math" w:hAnsi="Cambria Math"/>
+                    <w:noProof/>
+                  </w:rPr>
+                  <m:t>k</m:t>
+                </m:r>
+              </m:sup>
+              <m:e>
+                <m:sSub>
+                  <m:sSubPr>
+                    <m:ctrlPr>
+                      <w:rPr>
+                        <w:rFonts w:ascii="Cambria Math" w:hAnsi="Cambria Math"/>
+                        <w:b/>
+                        <w:bCs/>
+                        <w:i/>
+                        <w:noProof/>
+                      </w:rPr>
+                    </m:ctrlPr>
+                  </m:sSubPr>
+                  <m:e>
+                    <m:r>
+                      <m:rPr>
+                        <m:sty m:val="bi"/>
+                      </m:rPr>
+                      <w:rPr>
+                        <w:rFonts w:ascii="Cambria Math" w:hAnsi="Cambria Math"/>
+                        <w:noProof/>
+                      </w:rPr>
+                      <m:t>S</m:t>
+                    </m:r>
+                  </m:e>
+                  <m:sub>
+                    <m:r>
+                      <m:rPr>
+                        <m:sty m:val="bi"/>
+                      </m:rPr>
+                      <w:rPr>
+                        <w:rFonts w:ascii="Cambria Math" w:hAnsi="Cambria Math"/>
+                        <w:noProof/>
+                      </w:rPr>
+                      <m:t>ii</m:t>
+                    </m:r>
+                  </m:sub>
+                </m:sSub>
+              </m:e>
+            </m:nary>
+          </m:num>
+          <m:den>
+            <m:nary>
+              <m:naryPr>
+                <m:chr m:val="∑"/>
+                <m:limLoc m:val="undOvr"/>
+                <m:ctrlPr>
+                  <w:rPr>
+                    <w:rFonts w:ascii="Cambria Math" w:hAnsi="Cambria Math"/>
+                    <w:b/>
+                    <w:bCs/>
+                    <w:i/>
+                    <w:noProof/>
+                  </w:rPr>
+                </m:ctrlPr>
+              </m:naryPr>
+              <m:sub>
+                <m:r>
+                  <m:rPr>
+                    <m:sty m:val="bi"/>
+                  </m:rPr>
+                  <w:rPr>
+                    <w:rFonts w:ascii="Cambria Math" w:hAnsi="Cambria Math"/>
+                    <w:noProof/>
+                  </w:rPr>
+                  <m:t>i=1</m:t>
+                </m:r>
+              </m:sub>
+              <m:sup>
+                <m:r>
+                  <m:rPr>
+                    <m:sty m:val="bi"/>
+                  </m:rPr>
+                  <w:rPr>
+                    <w:rFonts w:ascii="Cambria Math" w:hAnsi="Cambria Math"/>
+                    <w:noProof/>
+                  </w:rPr>
+                  <m:t>n</m:t>
+                </m:r>
+              </m:sup>
+              <m:e>
+                <m:sSub>
+                  <m:sSubPr>
+                    <m:ctrlPr>
+                      <w:rPr>
+                        <w:rFonts w:ascii="Cambria Math" w:hAnsi="Cambria Math"/>
+                        <w:b/>
+                        <w:bCs/>
+                        <w:i/>
+                        <w:noProof/>
+                      </w:rPr>
+                    </m:ctrlPr>
+                  </m:sSubPr>
+                  <m:e>
+                    <m:r>
+                      <m:rPr>
+                        <m:sty m:val="bi"/>
+                      </m:rPr>
+                      <w:rPr>
+                        <w:rFonts w:ascii="Cambria Math" w:hAnsi="Cambria Math"/>
+                        <w:noProof/>
+                      </w:rPr>
+                      <m:t>S</m:t>
+                    </m:r>
+                  </m:e>
+                  <m:sub>
+                    <m:r>
+                      <m:rPr>
+                        <m:sty m:val="bi"/>
+                      </m:rPr>
+                      <w:rPr>
+                        <w:rFonts w:ascii="Cambria Math" w:hAnsi="Cambria Math"/>
+                        <w:noProof/>
+                      </w:rPr>
+                      <m:t>ii</m:t>
+                    </m:r>
+                  </m:sub>
+                </m:sSub>
+              </m:e>
+            </m:nary>
+          </m:den>
+        </m:f>
+        <m:r>
+          <m:rPr>
+            <m:sty m:val="bi"/>
+          </m:rPr>
+          <w:rPr>
+            <w:rFonts w:ascii="Cambria Math" w:hAnsi="Cambria Math"/>
+            <w:noProof/>
+          </w:rPr>
+          <m:t xml:space="preserve"> ≤0.01  → </m:t>
+        </m:r>
+        <m:f>
+          <m:fPr>
+            <m:ctrlPr>
+              <w:rPr>
+                <w:rFonts w:ascii="Cambria Math" w:hAnsi="Cambria Math"/>
+                <w:b/>
+                <w:bCs/>
+                <w:i/>
+                <w:noProof/>
+              </w:rPr>
+            </m:ctrlPr>
+          </m:fPr>
+          <m:num>
+            <m:nary>
+              <m:naryPr>
+                <m:chr m:val="∑"/>
+                <m:limLoc m:val="undOvr"/>
+                <m:ctrlPr>
+                  <w:rPr>
+                    <w:rFonts w:ascii="Cambria Math" w:hAnsi="Cambria Math"/>
+                    <w:b/>
+                    <w:bCs/>
+                    <w:i/>
+                    <w:noProof/>
+                  </w:rPr>
+                </m:ctrlPr>
+              </m:naryPr>
+              <m:sub>
+                <m:r>
+                  <m:rPr>
+                    <m:sty m:val="bi"/>
+                  </m:rPr>
+                  <w:rPr>
+                    <w:rFonts w:ascii="Cambria Math" w:hAnsi="Cambria Math"/>
+                    <w:noProof/>
+                  </w:rPr>
+                  <m:t>i=1</m:t>
+                </m:r>
+              </m:sub>
+              <m:sup>
+                <m:r>
+                  <m:rPr>
+                    <m:sty m:val="bi"/>
+                  </m:rPr>
+                  <w:rPr>
+                    <w:rFonts w:ascii="Cambria Math" w:hAnsi="Cambria Math"/>
+                    <w:noProof/>
+                  </w:rPr>
+                  <m:t>k</m:t>
+                </m:r>
+              </m:sup>
+              <m:e>
+                <m:sSub>
+                  <m:sSubPr>
+                    <m:ctrlPr>
+                      <w:rPr>
+                        <w:rFonts w:ascii="Cambria Math" w:hAnsi="Cambria Math"/>
+                        <w:b/>
+                        <w:bCs/>
+                        <w:i/>
+                        <w:noProof/>
+                      </w:rPr>
+                    </m:ctrlPr>
+                  </m:sSubPr>
+                  <m:e>
+                    <m:r>
+                      <m:rPr>
+                        <m:sty m:val="bi"/>
+                      </m:rPr>
+                      <w:rPr>
+                        <w:rFonts w:ascii="Cambria Math" w:hAnsi="Cambria Math"/>
+                        <w:noProof/>
+                      </w:rPr>
+                      <m:t>S</m:t>
+                    </m:r>
+                  </m:e>
+                  <m:sub>
+                    <m:r>
+                      <m:rPr>
+                        <m:sty m:val="bi"/>
+                      </m:rPr>
+                      <w:rPr>
+                        <w:rFonts w:ascii="Cambria Math" w:hAnsi="Cambria Math"/>
+                        <w:noProof/>
+                      </w:rPr>
+                      <m:t>ii</m:t>
+                    </m:r>
+                  </m:sub>
+                </m:sSub>
+              </m:e>
+            </m:nary>
+          </m:num>
+          <m:den>
+            <m:nary>
+              <m:naryPr>
+                <m:chr m:val="∑"/>
+                <m:limLoc m:val="undOvr"/>
+                <m:ctrlPr>
+                  <w:rPr>
+                    <w:rFonts w:ascii="Cambria Math" w:hAnsi="Cambria Math"/>
+                    <w:b/>
+                    <w:bCs/>
+                    <w:i/>
+                    <w:noProof/>
+                  </w:rPr>
+                </m:ctrlPr>
+              </m:naryPr>
+              <m:sub>
+                <m:r>
+                  <m:rPr>
+                    <m:sty m:val="bi"/>
+                  </m:rPr>
+                  <w:rPr>
+                    <w:rFonts w:ascii="Cambria Math" w:hAnsi="Cambria Math"/>
+                    <w:noProof/>
+                  </w:rPr>
+                  <m:t>i=1</m:t>
+                </m:r>
+              </m:sub>
+              <m:sup>
+                <m:r>
+                  <m:rPr>
+                    <m:sty m:val="bi"/>
+                  </m:rPr>
+                  <w:rPr>
+                    <w:rFonts w:ascii="Cambria Math" w:hAnsi="Cambria Math"/>
+                    <w:noProof/>
+                  </w:rPr>
+                  <m:t>n</m:t>
+                </m:r>
+              </m:sup>
+              <m:e>
+                <m:sSub>
+                  <m:sSubPr>
+                    <m:ctrlPr>
+                      <w:rPr>
+                        <w:rFonts w:ascii="Cambria Math" w:hAnsi="Cambria Math"/>
+                        <w:b/>
+                        <w:bCs/>
+                        <w:i/>
+                        <w:noProof/>
+                      </w:rPr>
+                    </m:ctrlPr>
+                  </m:sSubPr>
+                  <m:e>
+                    <m:r>
+                      <m:rPr>
+                        <m:sty m:val="bi"/>
+                      </m:rPr>
+                      <w:rPr>
+                        <w:rFonts w:ascii="Cambria Math" w:hAnsi="Cambria Math"/>
+                        <w:noProof/>
+                      </w:rPr>
+                      <m:t>S</m:t>
+                    </m:r>
+                  </m:e>
+                  <m:sub>
+                    <m:r>
+                      <m:rPr>
+                        <m:sty m:val="bi"/>
+                      </m:rPr>
+                      <w:rPr>
+                        <w:rFonts w:ascii="Cambria Math" w:hAnsi="Cambria Math"/>
+                        <w:noProof/>
+                      </w:rPr>
+                      <m:t>ii</m:t>
+                    </m:r>
+                  </m:sub>
+                </m:sSub>
+              </m:e>
+            </m:nary>
+          </m:den>
+        </m:f>
+        <m:r>
+          <m:rPr>
+            <m:sty m:val="bi"/>
+          </m:rPr>
+          <w:rPr>
+            <w:rFonts w:ascii="Cambria Math" w:hAnsi="Cambria Math"/>
+            <w:noProof/>
+          </w:rPr>
+          <m:t xml:space="preserve"> </m:t>
+        </m:r>
+        <m:r>
+          <m:rPr>
+            <m:sty m:val="bi"/>
+          </m:rPr>
+          <w:rPr>
+            <w:rFonts w:ascii="Cambria Math" w:hAnsi="Cambria Math"/>
+            <w:noProof/>
+          </w:rPr>
+          <m:t>≥</m:t>
+        </m:r>
+        <m:r>
+          <m:rPr>
+            <m:sty m:val="bi"/>
+          </m:rPr>
+          <w:rPr>
+            <w:rFonts w:ascii="Cambria Math" w:hAnsi="Cambria Math"/>
+            <w:noProof/>
+          </w:rPr>
+          <m:t>0.</m:t>
+        </m:r>
+        <m:r>
+          <m:rPr>
+            <m:sty m:val="bi"/>
+          </m:rPr>
+          <w:rPr>
+            <w:rFonts w:ascii="Cambria Math" w:hAnsi="Cambria Math"/>
+            <w:noProof/>
+          </w:rPr>
+          <m:t>99</m:t>
+        </m:r>
+        <m:r>
+          <m:rPr>
+            <m:sty m:val="bi"/>
+          </m:rPr>
+          <w:rPr>
+            <w:rFonts w:ascii="Cambria Math" w:hAnsi="Cambria Math"/>
+            <w:noProof/>
+          </w:rPr>
+          <m:t xml:space="preserve">  </m:t>
+        </m:r>
+      </m:oMath>
+    </w:p>
+    <w:p>
+      <w:pPr>
+        <w:rPr>
+          <w:b/>
+          <w:bCs/>
+        </w:rPr>
+      </w:pPr>
+      <w:r>
+        <w:rPr>
+          <w:b/>
+          <w:bCs/>
+        </w:rPr>
+        <w:t>99% similarity.</w:t>
+      </w:r>
+    </w:p>
+    <w:p>
+      <w:pPr>
+        <w:rPr>
+          <w:b/>
+          <w:bCs/>
+          <w:sz w:val="48"/>
+          <w:szCs w:val="48"/>
+        </w:rPr>
+      </w:pPr>
+    </w:p>
+    <w:p>
+      <w:pPr>
+        <w:rPr>
+          <w:b/>
+          <w:bCs/>
+          <w:sz w:val="48"/>
+          <w:szCs w:val="48"/>
+        </w:rPr>
+      </w:pPr>
+      <w:r>
+        <w:rPr>
           <w:b/>
           <w:bCs/>
           <w:noProof/>
           <w:sz w:val="48"/>
           <w:szCs w:val="48"/>
         </w:rPr>
-        <w:lastRenderedPageBreak/>
         <w:drawing>
           <wp:inline distT="0" distB="0" distL="0" distR="0" wp14:anchorId="675C9222" wp14:editId="571A6A24">
             <wp:extent cx="5943600" cy="3054350"/>
@@ -987,6 +3683,10 @@
   <w:style w:type="paragraph" w:default="1" w:styleId="Normal">
     <w:name w:val="Normal"/>
     <w:qFormat/>
+    <w:rsid w:val="00744731"/>
+    <w:rPr>
+      <w:rFonts w:ascii="Times New Roman" w:eastAsia="Times New Roman" w:hAnsi="Times New Roman" w:cs="Times New Roman"/>
+    </w:rPr>
   </w:style>
   <w:style w:type="character" w:default="1" w:styleId="DefaultParagraphFont">
     <w:name w:val="Default Paragraph Font"/>
@@ -1014,6 +3714,16 @@
     <w:uiPriority w:val="99"/>
     <w:semiHidden/>
     <w:unhideWhenUsed/>
+  </w:style>
+  <w:style w:type="character" w:styleId="PlaceholderText">
+    <w:name w:val="Placeholder Text"/>
+    <w:basedOn w:val="DefaultParagraphFont"/>
+    <w:uiPriority w:val="99"/>
+    <w:semiHidden/>
+    <w:rsid w:val="00010B17"/>
+    <w:rPr>
+      <w:color w:val="808080"/>
+    </w:rPr>
   </w:style>
 </w:styles>
 </file>

--- a/Week-8_Unsupervised Learning.docx
+++ b/Week-8_Unsupervised Learning.docx
@@ -352,10 +352,7 @@
         <w:t xml:space="preserve"> </w:t>
       </w:r>
       <w:r>
-        <w:t xml:space="preserve">denotes the </w:t>
-      </w:r>
-      <w:r>
-        <w:t>average(mean) of points assigned to cluster j</w:t>
+        <w:t>denotes the average(mean) of points assigned to cluster j</w:t>
       </w:r>
     </w:p>
     <w:p/>
@@ -404,6 +401,40 @@
     </w:p>
     <w:p>
       <w:r>
+        <w:t>Random initialization</w:t>
+      </w:r>
+    </w:p>
+    <w:p>
+      <w:r>
+        <w:t xml:space="preserve">For </w:t>
+      </w:r>
+      <w:proofErr w:type="spellStart"/>
+      <w:r>
+        <w:t>i</w:t>
+      </w:r>
+      <w:proofErr w:type="spellEnd"/>
+      <w:r>
+        <w:t xml:space="preserve"> = 1 to 100{</w:t>
+      </w:r>
+    </w:p>
+    <w:p>
+      <w:pPr>
+        <w:ind w:left="1440"/>
+      </w:pPr>
+      <w:r>
+        <w:t>Randomly</w:t>
+      </w:r>
+    </w:p>
+    <w:p>
+      <w:pPr>
+        <w:ind w:left="1440"/>
+      </w:pPr>
+      <w:r>
+        <w:t>}</w:t>
+      </w:r>
+    </w:p>
+    <w:p>
+      <w:r>
         <w:rPr>
           <w:noProof/>
         </w:rPr>
@@ -444,6 +475,7 @@
         </w:drawing>
       </w:r>
     </w:p>
+    <w:p/>
     <w:p/>
     <w:p>
       <w:pPr>
@@ -556,16 +588,6 @@
           <w:szCs w:val="48"/>
         </w:rPr>
       </w:pPr>
-    </w:p>
-    <w:p>
-      <w:pPr>
-        <w:rPr>
-          <w:b/>
-          <w:bCs/>
-          <w:sz w:val="48"/>
-          <w:szCs w:val="48"/>
-        </w:rPr>
-      </w:pPr>
       <w:r>
         <w:rPr>
           <w:b/>
@@ -618,7 +640,6 @@
           <w:bCs/>
         </w:rPr>
       </w:pPr>
-      <w:bookmarkStart w:id="0" w:name="_GoBack"/>
       <m:oMath>
         <m:r>
           <m:rPr>
@@ -718,16 +739,7 @@
                   <w:rPr>
                     <w:rFonts w:ascii="Cambria Math" w:hAnsi="Cambria Math"/>
                   </w:rPr>
-                  <m:t>(</m:t>
-                </m:r>
-                <m:r>
-                  <m:rPr>
-                    <m:sty m:val="bi"/>
-                  </m:rPr>
-                  <w:rPr>
-                    <w:rFonts w:ascii="Cambria Math" w:hAnsi="Cambria Math"/>
-                  </w:rPr>
-                  <m:t>x</m:t>
+                  <m:t>(x</m:t>
                 </m:r>
               </m:e>
               <m:sup>
@@ -963,16 +975,7 @@
           <w:rPr>
             <w:rFonts w:ascii="Cambria Math" w:hAnsi="Cambria Math"/>
           </w:rPr>
-          <m:t>U</m:t>
-        </m:r>
-        <m:r>
-          <m:rPr>
-            <m:sty m:val="bi"/>
-          </m:rPr>
-          <w:rPr>
-            <w:rFonts w:ascii="Cambria Math" w:hAnsi="Cambria Math"/>
-          </w:rPr>
-          <m:t>=</m:t>
+          <m:t>U=</m:t>
         </m:r>
         <m:d>
           <m:dPr>
@@ -1108,25 +1111,7 @@
                         <w:rPr>
                           <w:rFonts w:ascii="Cambria Math" w:hAnsi="Cambria Math"/>
                         </w:rPr>
-                        <m:t>(</m:t>
-                      </m:r>
-                      <m:r>
-                        <m:rPr>
-                          <m:sty m:val="bi"/>
-                        </m:rPr>
-                        <w:rPr>
-                          <w:rFonts w:ascii="Cambria Math" w:hAnsi="Cambria Math"/>
-                        </w:rPr>
-                        <m:t>2</m:t>
-                      </m:r>
-                      <m:r>
-                        <m:rPr>
-                          <m:sty m:val="bi"/>
-                        </m:rPr>
-                        <w:rPr>
-                          <w:rFonts w:ascii="Cambria Math" w:hAnsi="Cambria Math"/>
-                        </w:rPr>
-                        <m:t>)</m:t>
+                        <m:t>(2)</m:t>
                       </m:r>
                     </m:sup>
                   </m:sSup>
@@ -1274,25 +1259,7 @@
                         <w:rPr>
                           <w:rFonts w:ascii="Cambria Math" w:hAnsi="Cambria Math"/>
                         </w:rPr>
-                        <m:t>(</m:t>
-                      </m:r>
-                      <m:r>
-                        <m:rPr>
-                          <m:sty m:val="bi"/>
-                        </m:rPr>
-                        <w:rPr>
-                          <w:rFonts w:ascii="Cambria Math" w:hAnsi="Cambria Math"/>
-                        </w:rPr>
-                        <m:t>k</m:t>
-                      </m:r>
-                      <m:r>
-                        <m:rPr>
-                          <m:sty m:val="bi"/>
-                        </m:rPr>
-                        <w:rPr>
-                          <w:rFonts w:ascii="Cambria Math" w:hAnsi="Cambria Math"/>
-                        </w:rPr>
-                        <m:t>)</m:t>
+                        <m:t>(k)</m:t>
                       </m:r>
                     </m:sup>
                   </m:sSup>
@@ -1339,25 +1306,7 @@
                         <w:rPr>
                           <w:rFonts w:ascii="Cambria Math" w:hAnsi="Cambria Math"/>
                         </w:rPr>
-                        <m:t>(</m:t>
-                      </m:r>
-                      <m:r>
-                        <m:rPr>
-                          <m:sty m:val="bi"/>
-                        </m:rPr>
-                        <w:rPr>
-                          <w:rFonts w:ascii="Cambria Math" w:hAnsi="Cambria Math"/>
-                        </w:rPr>
-                        <m:t>n</m:t>
-                      </m:r>
-                      <m:r>
-                        <m:rPr>
-                          <m:sty m:val="bi"/>
-                        </m:rPr>
-                        <w:rPr>
-                          <w:rFonts w:ascii="Cambria Math" w:hAnsi="Cambria Math"/>
-                        </w:rPr>
-                        <m:t>)</m:t>
+                        <m:t>(n)</m:t>
                       </m:r>
                     </m:sup>
                   </m:sSup>
@@ -1412,7 +1361,6 @@
         </m:d>
       </m:oMath>
     </w:p>
-    <w:bookmarkEnd w:id="0"/>
     <w:p>
       <w:pPr>
         <w:shd w:val="clear" w:color="auto" w:fill="FFFFFF"/>
@@ -1483,16 +1431,7 @@
           <w:sz w:val="18"/>
           <w:szCs w:val="18"/>
         </w:rPr>
-        <w:t xml:space="preserve"> = </w:t>
-      </w:r>
-      <w:r>
-        <w:rPr>
-          <w:rFonts w:ascii="Menlo" w:hAnsi="Menlo" w:cs="Menlo"/>
-          <w:color w:val="000000"/>
-          <w:sz w:val="18"/>
-          <w:szCs w:val="18"/>
-        </w:rPr>
-        <w:t>U</w:t>
+        <w:t xml:space="preserve"> = U</w:t>
       </w:r>
       <w:proofErr w:type="gramStart"/>
       <w:r>
@@ -1618,16 +1557,7 @@
           <w:sz w:val="18"/>
           <w:szCs w:val="18"/>
         </w:rPr>
-        <w:t xml:space="preserve"> * </w:t>
-      </w:r>
-      <w:r>
-        <w:rPr>
-          <w:rFonts w:ascii="Menlo" w:hAnsi="Menlo" w:cs="Menlo"/>
-          <w:color w:val="000000"/>
-          <w:sz w:val="18"/>
-          <w:szCs w:val="18"/>
-        </w:rPr>
-        <w:t>U</w:t>
+        <w:t xml:space="preserve"> * U</w:t>
       </w:r>
       <w:proofErr w:type="gramStart"/>
       <w:r>
@@ -1726,25 +1656,7 @@
           <w:sz w:val="18"/>
           <w:szCs w:val="18"/>
         </w:rPr>
-        <w:t xml:space="preserve"> = Z</w:t>
-      </w:r>
-      <w:r>
-        <w:rPr>
-          <w:rFonts w:ascii="Menlo" w:hAnsi="Menlo" w:cs="Menlo"/>
-          <w:color w:val="000000"/>
-          <w:sz w:val="18"/>
-          <w:szCs w:val="18"/>
-        </w:rPr>
-        <w:t xml:space="preserve"> * </w:t>
-      </w:r>
-      <w:r>
-        <w:rPr>
-          <w:rFonts w:ascii="Menlo" w:hAnsi="Menlo" w:cs="Menlo"/>
-          <w:color w:val="000000"/>
-          <w:sz w:val="18"/>
-          <w:szCs w:val="18"/>
-        </w:rPr>
-        <w:t>U</w:t>
+        <w:t xml:space="preserve"> = Z * U</w:t>
       </w:r>
       <w:proofErr w:type="gramStart"/>
       <w:r>
@@ -3156,47 +3068,7 @@
             <w:rFonts w:ascii="Cambria Math" w:hAnsi="Cambria Math"/>
             <w:noProof/>
           </w:rPr>
-          <m:t xml:space="preserve"> </m:t>
-        </m:r>
-        <m:r>
-          <m:rPr>
-            <m:sty m:val="bi"/>
-          </m:rPr>
-          <w:rPr>
-            <w:rFonts w:ascii="Cambria Math" w:hAnsi="Cambria Math"/>
-            <w:noProof/>
-          </w:rPr>
-          <m:t>≥</m:t>
-        </m:r>
-        <m:r>
-          <m:rPr>
-            <m:sty m:val="bi"/>
-          </m:rPr>
-          <w:rPr>
-            <w:rFonts w:ascii="Cambria Math" w:hAnsi="Cambria Math"/>
-            <w:noProof/>
-          </w:rPr>
-          <m:t>0.</m:t>
-        </m:r>
-        <m:r>
-          <m:rPr>
-            <m:sty m:val="bi"/>
-          </m:rPr>
-          <w:rPr>
-            <w:rFonts w:ascii="Cambria Math" w:hAnsi="Cambria Math"/>
-            <w:noProof/>
-          </w:rPr>
-          <m:t>99</m:t>
-        </m:r>
-        <m:r>
-          <m:rPr>
-            <m:sty m:val="bi"/>
-          </m:rPr>
-          <w:rPr>
-            <w:rFonts w:ascii="Cambria Math" w:hAnsi="Cambria Math"/>
-            <w:noProof/>
-          </w:rPr>
-          <m:t xml:space="preserve">  </m:t>
+          <m:t xml:space="preserve"> ≥0.99  </m:t>
         </m:r>
       </m:oMath>
     </w:p>
@@ -3234,6 +3106,7 @@
           <w:szCs w:val="48"/>
         </w:rPr>
       </w:pPr>
+      <w:bookmarkStart w:id="0" w:name="_GoBack"/>
       <w:r>
         <w:rPr>
           <w:b/>
@@ -3278,6 +3151,7 @@
           </wp:inline>
         </w:drawing>
       </w:r>
+      <w:bookmarkEnd w:id="0"/>
     </w:p>
     <w:sectPr>
       <w:pgSz w:w="12240" w:h="15840"/>
